--- a/Vendor Customer Management Information System.docx
+++ b/Vendor Customer Management Information System.docx
@@ -4,35 +4,41 @@
   <w:body>
     <w:p>
       <w:pPr>
-        <w:pStyle w:val="Title"/>
-        <w:jc w:val="center"/>
-        <w:rPr>
-          <w:b/>
-          <w:sz w:val="32"/>
-          <w:szCs w:val="32"/>
-        </w:rPr>
-      </w:pPr>
-      <w:r>
-        <w:rPr>
-          <w:b/>
-          <w:sz w:val="32"/>
-          <w:szCs w:val="32"/>
+        <w:pStyle w:val="NoSpacing"/>
+        <w:jc w:val="both"/>
+        <w:rPr>
+          <w:b/>
+        </w:rPr>
+      </w:pPr>
+      <w:r>
+        <w:rPr>
+          <w:b/>
         </w:rPr>
         <w:t>MERCH PROJECT</w:t>
       </w:r>
     </w:p>
-    <w:p/>
-    <w:p>
-      <w:pPr>
-        <w:rPr>
-          <w:b/>
-        </w:rPr>
-      </w:pPr>
-      <w:r>
-        <w:rPr>
-          <w:b/>
-        </w:rPr>
-        <w:t xml:space="preserve">A/P Vendor Customer </w:t>
+    <w:p>
+      <w:pPr>
+        <w:pStyle w:val="NoSpacing"/>
+        <w:jc w:val="both"/>
+      </w:pPr>
+    </w:p>
+    <w:p>
+      <w:pPr>
+        <w:pStyle w:val="NoSpacing"/>
+        <w:jc w:val="both"/>
+        <w:rPr>
+          <w:b/>
+        </w:rPr>
+      </w:pPr>
+      <w:r>
+        <w:t>A</w:t>
+      </w:r>
+      <w:r>
+        <w:rPr>
+          <w:b/>
+        </w:rPr>
+        <w:t xml:space="preserve">/P Vendor Customer </w:t>
       </w:r>
       <w:r>
         <w:rPr>
@@ -48,6 +54,10 @@
       </w:r>
     </w:p>
     <w:p>
+      <w:pPr>
+        <w:pStyle w:val="NoSpacing"/>
+        <w:jc w:val="both"/>
+      </w:pPr>
       <w:r>
         <w:t>1</w:t>
       </w:r>
@@ -59,99 +69,2629 @@
       </w:r>
     </w:p>
     <w:p>
+      <w:pPr>
+        <w:pStyle w:val="NoSpacing"/>
+        <w:jc w:val="both"/>
+      </w:pPr>
       <w:r>
         <w:t>2. Create SQL scripts for add, edit, delete, retrieve/read</w:t>
       </w:r>
     </w:p>
     <w:p>
-      <w:r>
-        <w:t>3. Create Java Database Access Object</w:t>
-      </w:r>
-      <w:r>
-        <w:t xml:space="preserve"> classes and unit tests</w:t>
-      </w:r>
-    </w:p>
-    <w:p>
+      <w:pPr>
+        <w:pStyle w:val="NoSpacing"/>
+        <w:jc w:val="both"/>
+      </w:pPr>
+      <w:r>
+        <w:t>3. Create Java Database Access Object classes and unit tests</w:t>
+      </w:r>
+    </w:p>
+    <w:p>
+      <w:pPr>
+        <w:pStyle w:val="NoSpacing"/>
+        <w:jc w:val="both"/>
+      </w:pPr>
       <w:r>
         <w:t>4. Design UI</w:t>
+      </w:r>
+    </w:p>
+    <w:p>
+      <w:pPr>
+        <w:pStyle w:val="NoSpacing"/>
+        <w:jc w:val="both"/>
+      </w:pPr>
+    </w:p>
+    <w:p>
+      <w:pPr>
+        <w:pStyle w:val="NoSpacing"/>
+        <w:jc w:val="both"/>
+        <w:rPr>
+          <w:b/>
+        </w:rPr>
+      </w:pPr>
+      <w:r>
+        <w:rPr>
+          <w:b/>
+        </w:rPr>
+        <w:t>Requirements:</w:t>
+      </w:r>
+    </w:p>
+    <w:p>
+      <w:pPr>
+        <w:pStyle w:val="NoSpacing"/>
+        <w:numPr>
+          <w:ilvl w:val="0"/>
+          <w:numId w:val="7"/>
+        </w:numPr>
+        <w:rPr>
+          <w:b/>
+        </w:rPr>
+      </w:pPr>
+      <w:r>
+        <w:rPr>
+          <w:b/>
+        </w:rPr>
+        <w:t>Written in JAVA</w:t>
+      </w:r>
+    </w:p>
+    <w:p>
+      <w:pPr>
+        <w:pStyle w:val="NoSpacing"/>
+        <w:numPr>
+          <w:ilvl w:val="0"/>
+          <w:numId w:val="7"/>
+        </w:numPr>
+        <w:rPr>
+          <w:b/>
+        </w:rPr>
+      </w:pPr>
+      <w:r>
+        <w:rPr>
+          <w:b/>
+        </w:rPr>
+        <w:t xml:space="preserve">A web application that uses J2EE as a web </w:t>
+      </w:r>
+      <w:r>
+        <w:rPr>
+          <w:b/>
+        </w:rPr>
+        <w:t>service</w:t>
+      </w:r>
+      <w:r>
+        <w:rPr>
+          <w:b/>
+        </w:rPr>
+        <w:t xml:space="preserve"> (includes: HTML, CSS3, JavaScript, AJAX)</w:t>
+      </w:r>
+    </w:p>
+    <w:p>
+      <w:pPr>
+        <w:pStyle w:val="NoSpacing"/>
+        <w:numPr>
+          <w:ilvl w:val="0"/>
+          <w:numId w:val="7"/>
+        </w:numPr>
+        <w:rPr>
+          <w:b/>
+        </w:rPr>
+      </w:pPr>
+      <w:r>
+        <w:rPr>
+          <w:b/>
+        </w:rPr>
+        <w:t>CRUD</w:t>
+      </w:r>
+    </w:p>
+    <w:p>
+      <w:pPr>
+        <w:pStyle w:val="NoSpacing"/>
+        <w:numPr>
+          <w:ilvl w:val="0"/>
+          <w:numId w:val="7"/>
+        </w:numPr>
+        <w:rPr>
+          <w:b/>
+        </w:rPr>
+      </w:pPr>
+      <w:r>
+        <w:rPr>
+          <w:b/>
+        </w:rPr>
+        <w:t>Purpose &amp; functionality must be clear</w:t>
+      </w:r>
+    </w:p>
+    <w:p>
+      <w:pPr>
+        <w:pStyle w:val="NoSpacing"/>
+        <w:numPr>
+          <w:ilvl w:val="0"/>
+          <w:numId w:val="7"/>
+        </w:numPr>
+        <w:rPr>
+          <w:b/>
+        </w:rPr>
+      </w:pPr>
+      <w:r>
+        <w:rPr>
+          <w:b/>
+        </w:rPr>
+        <w:t>With authentication and authorization</w:t>
+      </w:r>
+    </w:p>
+    <w:p>
+      <w:pPr>
+        <w:pStyle w:val="NoSpacing"/>
+        <w:numPr>
+          <w:ilvl w:val="0"/>
+          <w:numId w:val="7"/>
+        </w:numPr>
+        <w:rPr>
+          <w:b/>
+        </w:rPr>
+      </w:pPr>
+      <w:r>
+        <w:rPr>
+          <w:b/>
+        </w:rPr>
+        <w:t>Integrate &amp; utilize HTTP Client, JSON or XML</w:t>
+      </w:r>
+    </w:p>
+    <w:p>
+      <w:pPr>
+        <w:pStyle w:val="NoSpacing"/>
+        <w:numPr>
+          <w:ilvl w:val="0"/>
+          <w:numId w:val="7"/>
+        </w:numPr>
+        <w:jc w:val="both"/>
+      </w:pPr>
+      <w:r>
+        <w:rPr>
+          <w:b/>
+        </w:rPr>
+        <w:t>New and not shared/developed with others or copied anywhere/online</w:t>
+      </w:r>
+    </w:p>
+    <w:p>
+      <w:pPr>
+        <w:pStyle w:val="NoSpacing"/>
+        <w:jc w:val="both"/>
+      </w:pPr>
+    </w:p>
+    <w:p>
+      <w:pPr>
+        <w:pStyle w:val="NoSpacing"/>
+        <w:jc w:val="both"/>
+      </w:pPr>
+      <w:r>
+        <w:t>*************************************************************************************</w:t>
+      </w:r>
+    </w:p>
+    <w:p>
+      <w:pPr>
+        <w:pStyle w:val="NoSpacing"/>
+        <w:jc w:val="both"/>
+        <w:rPr>
+          <w:b/>
+        </w:rPr>
+      </w:pPr>
+      <w:r>
+        <w:rPr>
+          <w:b/>
+        </w:rPr>
+        <w:t>PURPOSE:</w:t>
+      </w:r>
+    </w:p>
+    <w:p>
+      <w:pPr>
+        <w:pStyle w:val="NoSpacing"/>
+        <w:jc w:val="both"/>
+      </w:pPr>
+      <w:r>
+        <w:t xml:space="preserve">The purpose of this </w:t>
+      </w:r>
+      <w:r>
+        <w:t xml:space="preserve">A/P Vendor </w:t>
+      </w:r>
+      <w:r>
+        <w:t>Customer Information</w:t>
+      </w:r>
+      <w:r>
+        <w:t xml:space="preserve"> System is to provide a detailed</w:t>
+      </w:r>
+      <w:r>
+        <w:t>, centralized</w:t>
+      </w:r>
+      <w:r>
+        <w:t xml:space="preserve"> and comprehensive </w:t>
+      </w:r>
+      <w:r>
+        <w:t>vendor</w:t>
+      </w:r>
+      <w:r>
+        <w:t>(payables) &amp; customer(receivables)</w:t>
+      </w:r>
+      <w:r>
+        <w:t xml:space="preserve"> information</w:t>
+      </w:r>
+      <w:r>
+        <w:t xml:space="preserve"> which can be accessed by the </w:t>
+      </w:r>
+      <w:r>
+        <w:t>business owner or the Finance and Accounting personnel of an or</w:t>
+      </w:r>
+      <w:r>
+        <w:t>ganization/company as follows:</w:t>
+      </w:r>
+    </w:p>
+    <w:p>
+      <w:pPr>
+        <w:pStyle w:val="NoSpacing"/>
+        <w:numPr>
+          <w:ilvl w:val="0"/>
+          <w:numId w:val="4"/>
+        </w:numPr>
+        <w:jc w:val="both"/>
+      </w:pPr>
+      <w:r>
+        <w:t>Purchaser/Buyer</w:t>
+      </w:r>
+    </w:p>
+    <w:p>
+      <w:pPr>
+        <w:pStyle w:val="NoSpacing"/>
+        <w:numPr>
+          <w:ilvl w:val="0"/>
+          <w:numId w:val="4"/>
+        </w:numPr>
+        <w:jc w:val="both"/>
+      </w:pPr>
+      <w:r>
+        <w:t>Accounting Personnel</w:t>
+      </w:r>
+    </w:p>
+    <w:p>
+      <w:pPr>
+        <w:pStyle w:val="NoSpacing"/>
+        <w:numPr>
+          <w:ilvl w:val="0"/>
+          <w:numId w:val="4"/>
+        </w:numPr>
+        <w:jc w:val="both"/>
+      </w:pPr>
+      <w:r>
+        <w:t>Receiving Personnel</w:t>
+      </w:r>
+    </w:p>
+    <w:p>
+      <w:pPr>
+        <w:pStyle w:val="NoSpacing"/>
+        <w:numPr>
+          <w:ilvl w:val="0"/>
+          <w:numId w:val="4"/>
+        </w:numPr>
+        <w:jc w:val="both"/>
+      </w:pPr>
+      <w:r>
+        <w:t>Customer Service Personnel</w:t>
+      </w:r>
+    </w:p>
+    <w:p>
+      <w:pPr>
+        <w:pStyle w:val="NoSpacing"/>
+        <w:numPr>
+          <w:ilvl w:val="0"/>
+          <w:numId w:val="4"/>
+        </w:numPr>
+        <w:jc w:val="both"/>
+      </w:pPr>
+      <w:r>
+        <w:t>IT Personnel</w:t>
+      </w:r>
+    </w:p>
+    <w:p>
+      <w:pPr>
+        <w:pStyle w:val="NoSpacing"/>
+        <w:jc w:val="both"/>
+      </w:pPr>
+    </w:p>
+    <w:p>
+      <w:pPr>
+        <w:pStyle w:val="NoSpacing"/>
+        <w:jc w:val="both"/>
+      </w:pPr>
+      <w:r>
+        <w:t xml:space="preserve">This will support the </w:t>
+      </w:r>
+      <w:r>
+        <w:t>user of</w:t>
+      </w:r>
+      <w:r>
+        <w:t xml:space="preserve"> this database for tracking, billing and payments, schedule management, and </w:t>
+      </w:r>
+      <w:r>
+        <w:t>customer support</w:t>
+      </w:r>
+      <w:r>
+        <w:t>. Database storage must be maintained for at least # of years for history tracking.</w:t>
+      </w:r>
+    </w:p>
+    <w:p>
+      <w:pPr>
+        <w:pStyle w:val="NoSpacing"/>
+        <w:jc w:val="both"/>
+      </w:pPr>
+    </w:p>
+    <w:p>
+      <w:pPr>
+        <w:pStyle w:val="NoSpacing"/>
+        <w:jc w:val="both"/>
+        <w:rPr>
+          <w:b/>
+        </w:rPr>
+      </w:pPr>
+      <w:r>
+        <w:rPr>
+          <w:b/>
+        </w:rPr>
+        <w:t>Activity Diagram:</w:t>
+      </w:r>
+    </w:p>
+    <w:p>
+      <w:pPr>
+        <w:pStyle w:val="NoSpacing"/>
+        <w:jc w:val="both"/>
+      </w:pPr>
+      <w:r>
+        <w:t>Employee Log-In (system) &gt;&gt;&gt; Enter Vendor Request Form (system) &gt;&gt;&gt; Send to Vendor/Customer (button to send info to vendor/customer) &gt;&gt;&gt; Completed Form send to Employee &gt;&gt;&gt; Employee to create vendor (system)&gt;&gt;&gt; save set-up &gt;&gt;&gt; approval workflow (approval link sent to supervisor) &gt;&gt;&gt;&gt; supervisor approves (vendor created in the system</w:t>
+      </w:r>
+      <w:r>
+        <w:t xml:space="preserve"> will automatically assign a unique vendor ID</w:t>
+      </w:r>
+      <w:r>
+        <w:t>)</w:t>
+      </w:r>
+      <w:r>
+        <w:t>.</w:t>
+      </w:r>
+    </w:p>
+    <w:p>
+      <w:pPr>
+        <w:pStyle w:val="NoSpacing"/>
+        <w:jc w:val="both"/>
+      </w:pPr>
+    </w:p>
+    <w:p>
+      <w:pPr>
+        <w:pStyle w:val="NoSpacing"/>
+        <w:jc w:val="both"/>
+        <w:rPr>
+          <w:b/>
+        </w:rPr>
+      </w:pPr>
+      <w:r>
+        <w:rPr>
+          <w:b/>
+        </w:rPr>
+        <w:t>User and Role Maintenance:</w:t>
+      </w:r>
+    </w:p>
+    <w:p>
+      <w:pPr>
+        <w:pStyle w:val="NoSpacing"/>
+        <w:jc w:val="both"/>
+      </w:pPr>
+      <w:r>
+        <w:t xml:space="preserve">Provision for adding, deleting and updating </w:t>
+      </w:r>
+      <w:r>
+        <w:t>the user accounts and system access.</w:t>
+      </w:r>
+      <w:r>
+        <w:t xml:space="preserve"> </w:t>
+      </w:r>
+    </w:p>
+    <w:p>
+      <w:pPr>
+        <w:pStyle w:val="NoSpacing"/>
+        <w:jc w:val="both"/>
+      </w:pPr>
+    </w:p>
+    <w:p>
+      <w:pPr>
+        <w:pStyle w:val="NoSpacing"/>
+        <w:jc w:val="both"/>
+      </w:pPr>
+      <w:r>
+        <w:rPr>
+          <w:b/>
+        </w:rPr>
+        <w:t>User Authentication:</w:t>
+      </w:r>
+      <w:r>
+        <w:t xml:space="preserve"> Access protocol will be implemented to provide user authentication.</w:t>
+      </w:r>
+    </w:p>
+    <w:p>
+      <w:pPr>
+        <w:pStyle w:val="NoSpacing"/>
+        <w:jc w:val="both"/>
+      </w:pPr>
+    </w:p>
+    <w:p>
+      <w:pPr>
+        <w:pStyle w:val="NoSpacing"/>
+        <w:jc w:val="both"/>
+        <w:rPr>
+          <w:b/>
+        </w:rPr>
+      </w:pPr>
+      <w:r>
+        <w:rPr>
+          <w:b/>
+        </w:rPr>
+        <w:t>E</w:t>
+      </w:r>
+      <w:r>
+        <w:rPr>
+          <w:b/>
+        </w:rPr>
+        <w:t xml:space="preserve">mployee Log-In </w:t>
+      </w:r>
+      <w:r>
+        <w:rPr>
+          <w:b/>
+        </w:rPr>
+        <w:t>(Role Restrictions)</w:t>
+      </w:r>
+    </w:p>
+    <w:p>
+      <w:pPr>
+        <w:pStyle w:val="NoSpacing"/>
+        <w:jc w:val="both"/>
+      </w:pPr>
+      <w:r>
+        <w:rPr>
+          <w:b/>
+        </w:rPr>
+        <w:t xml:space="preserve">Role Restrictions: </w:t>
+      </w:r>
+      <w:r>
+        <w:t>Users are only allowed to perform functions by logging in using assigned role – restricted only to the configured functions.</w:t>
+      </w:r>
+    </w:p>
+    <w:p>
+      <w:pPr>
+        <w:pStyle w:val="NoSpacing"/>
+        <w:numPr>
+          <w:ilvl w:val="0"/>
+          <w:numId w:val="5"/>
+        </w:numPr>
+        <w:jc w:val="both"/>
+      </w:pPr>
+      <w:r>
+        <w:t>Purchaser/Buyer</w:t>
+      </w:r>
+      <w:r>
+        <w:t xml:space="preserve"> (Create, Read, Edit Delete) </w:t>
+      </w:r>
+    </w:p>
+    <w:p>
+      <w:pPr>
+        <w:pStyle w:val="NoSpacing"/>
+        <w:numPr>
+          <w:ilvl w:val="0"/>
+          <w:numId w:val="5"/>
+        </w:numPr>
+        <w:jc w:val="both"/>
+      </w:pPr>
+      <w:r>
+        <w:t>Accounting Personnel</w:t>
+      </w:r>
+      <w:r>
+        <w:t xml:space="preserve"> (Create, Read, Edit, Delete)</w:t>
+      </w:r>
+    </w:p>
+    <w:p>
+      <w:pPr>
+        <w:pStyle w:val="NoSpacing"/>
+        <w:numPr>
+          <w:ilvl w:val="0"/>
+          <w:numId w:val="5"/>
+        </w:numPr>
+        <w:jc w:val="both"/>
+      </w:pPr>
+      <w:r>
+        <w:lastRenderedPageBreak/>
+        <w:t>Receiving Personnel</w:t>
+      </w:r>
+      <w:r>
+        <w:t xml:space="preserve"> (Read, Edit)</w:t>
+      </w:r>
+    </w:p>
+    <w:p>
+      <w:pPr>
+        <w:pStyle w:val="NoSpacing"/>
+        <w:numPr>
+          <w:ilvl w:val="0"/>
+          <w:numId w:val="5"/>
+        </w:numPr>
+        <w:jc w:val="both"/>
+      </w:pPr>
+      <w:r>
+        <w:t>Customer Service Personnel</w:t>
+      </w:r>
+      <w:r>
+        <w:t xml:space="preserve"> (Read)</w:t>
+      </w:r>
+    </w:p>
+    <w:p>
+      <w:pPr>
+        <w:pStyle w:val="NoSpacing"/>
+        <w:numPr>
+          <w:ilvl w:val="0"/>
+          <w:numId w:val="5"/>
+        </w:numPr>
+        <w:jc w:val="both"/>
+      </w:pPr>
+      <w:r>
+        <w:t>IT Personnel</w:t>
+      </w:r>
+      <w:r>
+        <w:t xml:space="preserve"> </w:t>
+      </w:r>
+      <w:r>
+        <w:t>(Create, Read, Edit Delete)</w:t>
+      </w:r>
+    </w:p>
+    <w:p>
+      <w:pPr>
+        <w:pStyle w:val="NoSpacing"/>
+        <w:jc w:val="both"/>
+      </w:pPr>
+    </w:p>
+    <w:p>
+      <w:pPr>
+        <w:pStyle w:val="NoSpacing"/>
+        <w:jc w:val="both"/>
+        <w:rPr>
+          <w:b/>
+        </w:rPr>
+      </w:pPr>
+      <w:r>
+        <w:rPr>
+          <w:b/>
+        </w:rPr>
+        <w:t>V</w:t>
+      </w:r>
+      <w:r>
+        <w:rPr>
+          <w:b/>
+        </w:rPr>
+        <w:t>endor Request Form:</w:t>
+      </w:r>
+    </w:p>
+    <w:p>
+      <w:pPr>
+        <w:pStyle w:val="NoSpacing"/>
+        <w:jc w:val="both"/>
+        <w:rPr>
+          <w:b/>
+        </w:rPr>
+      </w:pPr>
+      <w:r>
+        <w:rPr>
+          <w:b/>
+        </w:rPr>
+        <w:t>Vendor/Customer component (Invoice sections).</w:t>
+      </w:r>
+    </w:p>
+    <w:p>
+      <w:pPr>
+        <w:pStyle w:val="NoSpacing"/>
+        <w:jc w:val="both"/>
+        <w:rPr>
+          <w:b/>
+        </w:rPr>
+      </w:pPr>
+      <w:r>
+        <w:tab/>
+      </w:r>
+      <w:r>
+        <w:rPr>
+          <w:b/>
+        </w:rPr>
+        <w:t>Required Fields/Data Model:</w:t>
+      </w:r>
+    </w:p>
+    <w:p>
+      <w:pPr>
+        <w:pStyle w:val="NoSpacing"/>
+        <w:numPr>
+          <w:ilvl w:val="0"/>
+          <w:numId w:val="6"/>
+        </w:numPr>
+        <w:jc w:val="both"/>
+        <w:rPr>
+          <w:b/>
+        </w:rPr>
+      </w:pPr>
+      <w:r>
+        <w:rPr>
+          <w:b/>
+        </w:rPr>
+        <w:t>General Info. Tab</w:t>
+      </w:r>
+    </w:p>
+    <w:p>
+      <w:pPr>
+        <w:pStyle w:val="NoSpacing"/>
+        <w:jc w:val="both"/>
+      </w:pPr>
+      <w:r>
+        <w:tab/>
+      </w:r>
+      <w:r>
+        <w:tab/>
+      </w:r>
+      <w:r>
+        <w:t xml:space="preserve">Vendor ID: </w:t>
+      </w:r>
+      <w:r>
+        <w:t>(Primary Key)</w:t>
+      </w:r>
+    </w:p>
+    <w:p>
+      <w:pPr>
+        <w:pStyle w:val="NoSpacing"/>
+        <w:jc w:val="both"/>
+      </w:pPr>
+      <w:r>
+        <w:tab/>
+      </w:r>
+      <w:r>
+        <w:tab/>
+        <w:t>Vendor Name:</w:t>
+      </w:r>
+      <w:r>
+        <w:t xml:space="preserve"> (Foreign Key)</w:t>
+      </w:r>
+    </w:p>
+    <w:p>
+      <w:pPr>
+        <w:pStyle w:val="NoSpacing"/>
+        <w:jc w:val="both"/>
+      </w:pPr>
+      <w:r>
+        <w:tab/>
+      </w:r>
+      <w:r>
+        <w:tab/>
+        <w:t>Vendor Address:</w:t>
+      </w:r>
+    </w:p>
+    <w:p>
+      <w:pPr>
+        <w:pStyle w:val="NoSpacing"/>
+        <w:jc w:val="both"/>
+      </w:pPr>
+      <w:r>
+        <w:tab/>
+      </w:r>
+      <w:r>
+        <w:tab/>
+        <w:t>Legal Name:</w:t>
+      </w:r>
+    </w:p>
+    <w:p>
+      <w:pPr>
+        <w:pStyle w:val="NoSpacing"/>
+        <w:jc w:val="both"/>
+      </w:pPr>
+      <w:r>
+        <w:tab/>
+      </w:r>
+      <w:r>
+        <w:tab/>
+        <w:t xml:space="preserve">Tax ID: </w:t>
+      </w:r>
+    </w:p>
+    <w:p>
+      <w:pPr>
+        <w:pStyle w:val="NoSpacing"/>
+        <w:jc w:val="both"/>
+      </w:pPr>
+      <w:r>
+        <w:tab/>
+      </w:r>
+      <w:r>
+        <w:tab/>
+        <w:t>Payment Terms:</w:t>
+      </w:r>
+    </w:p>
+    <w:p>
+      <w:pPr>
+        <w:pStyle w:val="NoSpacing"/>
+        <w:jc w:val="both"/>
+      </w:pPr>
+      <w:r>
+        <w:tab/>
+      </w:r>
+      <w:r>
+        <w:tab/>
+        <w:t>Purchase Order Number: (Foreign Key)</w:t>
+      </w:r>
+    </w:p>
+    <w:p>
+      <w:pPr>
+        <w:pStyle w:val="NoSpacing"/>
+        <w:jc w:val="both"/>
+      </w:pPr>
+      <w:r>
+        <w:tab/>
+      </w:r>
+      <w:r>
+        <w:tab/>
+        <w:t>Vendor Requestor:</w:t>
+      </w:r>
+    </w:p>
+    <w:p>
+      <w:pPr>
+        <w:pStyle w:val="NoSpacing"/>
+        <w:jc w:val="both"/>
+      </w:pPr>
+      <w:r>
+        <w:tab/>
+      </w:r>
+      <w:r>
+        <w:tab/>
+        <w:t>Payment Method:</w:t>
+      </w:r>
+    </w:p>
+    <w:p>
+      <w:pPr>
+        <w:pStyle w:val="NoSpacing"/>
+        <w:jc w:val="both"/>
+      </w:pPr>
+      <w:r>
+        <w:tab/>
+      </w:r>
+      <w:r>
+        <w:tab/>
+        <w:t>Payment Due Date:</w:t>
+      </w:r>
+    </w:p>
+    <w:p>
+      <w:pPr>
+        <w:pStyle w:val="NoSpacing"/>
+        <w:jc w:val="both"/>
+      </w:pPr>
+      <w:r>
+        <w:tab/>
+      </w:r>
+      <w:r>
+        <w:tab/>
+        <w:t>Payable to:</w:t>
+      </w:r>
+    </w:p>
+    <w:p>
+      <w:pPr>
+        <w:pStyle w:val="NoSpacing"/>
+        <w:jc w:val="both"/>
+      </w:pPr>
+      <w:r>
+        <w:tab/>
+      </w:r>
+      <w:r>
+        <w:tab/>
+        <w:t xml:space="preserve">Currency: (Foreign Key) </w:t>
+      </w:r>
+    </w:p>
+    <w:p>
+      <w:pPr>
+        <w:pStyle w:val="NoSpacing"/>
+        <w:jc w:val="both"/>
+      </w:pPr>
+      <w:r>
+        <w:tab/>
+      </w:r>
+      <w:r>
+        <w:tab/>
+        <w:t>Contract/Agreement: Approved(Y/N)</w:t>
+      </w:r>
+    </w:p>
+    <w:p>
+      <w:pPr>
+        <w:pStyle w:val="NoSpacing"/>
+        <w:jc w:val="both"/>
+      </w:pPr>
+      <w:r>
+        <w:tab/>
+      </w:r>
+      <w:r>
+        <w:tab/>
+        <w:t>Vendor</w:t>
+      </w:r>
+      <w:r>
+        <w:t xml:space="preserve"> Approval</w:t>
+      </w:r>
+      <w:r>
+        <w:t xml:space="preserve"> Status: Approved(Y/N)</w:t>
+      </w:r>
+    </w:p>
+    <w:p>
+      <w:pPr>
+        <w:pStyle w:val="NoSpacing"/>
+        <w:jc w:val="both"/>
+      </w:pPr>
+      <w:r>
+        <w:tab/>
+      </w:r>
+      <w:r>
+        <w:tab/>
+        <w:t>Email Vendor Approval: Y/N</w:t>
+      </w:r>
+    </w:p>
+    <w:p>
+      <w:pPr>
+        <w:pStyle w:val="NoSpacing"/>
+        <w:jc w:val="both"/>
+      </w:pPr>
+      <w:r>
+        <w:tab/>
+      </w:r>
+      <w:r>
+        <w:tab/>
+      </w:r>
+      <w:r>
+        <w:tab/>
+        <w:t>File Upload:</w:t>
+      </w:r>
+    </w:p>
+    <w:p>
+      <w:pPr>
+        <w:pStyle w:val="NoSpacing"/>
+        <w:jc w:val="both"/>
+      </w:pPr>
+      <w:r>
+        <w:tab/>
+      </w:r>
+      <w:r>
+        <w:tab/>
+      </w:r>
+      <w:r>
+        <w:tab/>
+        <w:t xml:space="preserve">Attach </w:t>
+      </w:r>
+      <w:r>
+        <w:t>from</w:t>
+      </w:r>
+      <w:r>
+        <w:t>: Computer</w:t>
+      </w:r>
+    </w:p>
+    <w:p>
+      <w:pPr>
+        <w:pStyle w:val="NoSpacing"/>
+        <w:jc w:val="both"/>
+      </w:pPr>
+      <w:r>
+        <w:tab/>
+      </w:r>
+      <w:r>
+        <w:tab/>
+      </w:r>
+      <w:r>
+        <w:tab/>
+        <w:t>File Name:</w:t>
+      </w:r>
+    </w:p>
+    <w:p>
+      <w:pPr>
+        <w:pStyle w:val="NoSpacing"/>
+        <w:jc w:val="both"/>
+      </w:pPr>
+      <w:r>
+        <w:tab/>
+      </w:r>
+      <w:r>
+        <w:tab/>
+      </w:r>
+      <w:r>
+        <w:tab/>
+        <w:t>Folder:</w:t>
+      </w:r>
+    </w:p>
+    <w:p>
+      <w:pPr>
+        <w:pStyle w:val="NoSpacing"/>
+        <w:jc w:val="both"/>
+      </w:pPr>
+      <w:r>
+        <w:tab/>
+      </w:r>
+      <w:r>
+        <w:tab/>
+      </w:r>
+      <w:r>
+        <w:tab/>
+        <w:t>URL: Select File: Browse:</w:t>
+      </w:r>
+    </w:p>
+    <w:p>
+      <w:pPr>
+        <w:pStyle w:val="NoSpacing"/>
+        <w:jc w:val="both"/>
+      </w:pPr>
+      <w:r>
+        <w:tab/>
+      </w:r>
+      <w:r>
+        <w:tab/>
+      </w:r>
+      <w:r>
+        <w:tab/>
+        <w:t>Attach File:</w:t>
+      </w:r>
+      <w:r>
+        <w:tab/>
+      </w:r>
+      <w:r>
+        <w:tab/>
+      </w:r>
+      <w:r>
+        <w:tab/>
+      </w:r>
+    </w:p>
+    <w:p>
+      <w:pPr>
+        <w:pStyle w:val="NoSpacing"/>
+        <w:jc w:val="both"/>
+      </w:pPr>
+    </w:p>
+    <w:p>
+      <w:pPr>
+        <w:pStyle w:val="NoSpacing"/>
+        <w:numPr>
+          <w:ilvl w:val="0"/>
+          <w:numId w:val="6"/>
+        </w:numPr>
+        <w:jc w:val="both"/>
+        <w:rPr>
+          <w:b/>
+        </w:rPr>
+      </w:pPr>
+      <w:r>
+        <w:rPr>
+          <w:b/>
+        </w:rPr>
+        <w:t>Audit Trail</w:t>
+      </w:r>
+      <w:r>
+        <w:rPr>
+          <w:b/>
+        </w:rPr>
+        <w:t xml:space="preserve">/History </w:t>
+      </w:r>
+      <w:r>
+        <w:rPr>
+          <w:b/>
+        </w:rPr>
+        <w:t>Tab:</w:t>
+      </w:r>
+    </w:p>
+    <w:p>
+      <w:pPr>
+        <w:pStyle w:val="NoSpacing"/>
+        <w:ind w:left="720" w:firstLine="720"/>
+        <w:jc w:val="both"/>
+      </w:pPr>
+      <w:r>
+        <w:t>Fields Entered:</w:t>
+      </w:r>
+    </w:p>
+    <w:p>
+      <w:pPr>
+        <w:pStyle w:val="NoSpacing"/>
+        <w:ind w:left="720" w:firstLine="720"/>
+        <w:jc w:val="both"/>
+      </w:pPr>
+      <w:r>
+        <w:t>Date Created:</w:t>
+      </w:r>
+    </w:p>
+    <w:p>
+      <w:pPr>
+        <w:pStyle w:val="NoSpacing"/>
+        <w:ind w:left="720" w:firstLine="720"/>
+        <w:jc w:val="both"/>
+      </w:pPr>
+      <w:r>
+        <w:t>Date Sent to Supervisor for Approval:</w:t>
+      </w:r>
+    </w:p>
+    <w:p>
+      <w:pPr>
+        <w:pStyle w:val="NoSpacing"/>
+        <w:ind w:left="720" w:firstLine="720"/>
+        <w:jc w:val="both"/>
+      </w:pPr>
+      <w:r>
+        <w:t>Date Approved:</w:t>
+      </w:r>
+    </w:p>
+    <w:p>
+      <w:pPr>
+        <w:pStyle w:val="NoSpacing"/>
+        <w:ind w:left="720" w:firstLine="720"/>
+        <w:jc w:val="both"/>
+      </w:pPr>
+      <w:r>
+        <w:t>Contract Approved:</w:t>
+      </w:r>
+    </w:p>
+    <w:p>
+      <w:pPr>
+        <w:pStyle w:val="NoSpacing"/>
+        <w:ind w:left="720" w:firstLine="720"/>
+        <w:jc w:val="both"/>
+      </w:pPr>
+      <w:r>
+        <w:t>Vendor Approved:</w:t>
+      </w:r>
+    </w:p>
+    <w:p>
+      <w:pPr>
+        <w:pStyle w:val="NoSpacing"/>
+        <w:jc w:val="both"/>
+      </w:pPr>
+    </w:p>
+    <w:p>
+      <w:pPr>
+        <w:pStyle w:val="NoSpacing"/>
+        <w:numPr>
+          <w:ilvl w:val="0"/>
+          <w:numId w:val="6"/>
+        </w:numPr>
+        <w:jc w:val="both"/>
+        <w:rPr>
+          <w:b/>
+        </w:rPr>
+      </w:pPr>
+      <w:r>
+        <w:rPr>
+          <w:b/>
+        </w:rPr>
+        <w:t>Comment Tab:</w:t>
+      </w:r>
+    </w:p>
+    <w:p>
+      <w:pPr>
+        <w:pStyle w:val="NoSpacing"/>
+        <w:ind w:left="1440"/>
+        <w:jc w:val="both"/>
+        <w:rPr>
+          <w:b/>
+        </w:rPr>
+      </w:pPr>
+    </w:p>
+    <w:p>
+      <w:pPr>
+        <w:pStyle w:val="NoSpacing"/>
+        <w:jc w:val="both"/>
+        <w:rPr>
+          <w:b/>
+        </w:rPr>
+      </w:pPr>
+      <w:r>
+        <w:rPr>
+          <w:b/>
+        </w:rPr>
+        <w:t>TOOLS &amp; TECHNOLOGY USED:</w:t>
+      </w:r>
+    </w:p>
+    <w:p>
+      <w:pPr>
+        <w:pStyle w:val="NoSpacing"/>
+        <w:jc w:val="both"/>
+        <w:rPr>
+          <w:b/>
+        </w:rPr>
+      </w:pPr>
+    </w:p>
+    <w:tbl>
+      <w:tblPr>
+        <w:tblW w:w="6750" w:type="dxa"/>
+        <w:tblInd w:w="108" w:type="dxa"/>
+        <w:tblLook w:val="0000" w:firstRow="0" w:lastRow="0" w:firstColumn="0" w:lastColumn="0" w:noHBand="0" w:noVBand="0"/>
+      </w:tblPr>
+      <w:tblGrid>
+        <w:gridCol w:w="3510"/>
+        <w:gridCol w:w="1440"/>
+        <w:gridCol w:w="1800"/>
+      </w:tblGrid>
+      <w:tr>
+        <w:trPr>
+          <w:trHeight w:val="270"/>
+          <w:tblHeader/>
+        </w:trPr>
+        <w:tc>
+          <w:tcPr>
+            <w:tcW w:w="3510" w:type="dxa"/>
+            <w:tcBorders>
+              <w:top w:val="single" w:sz="4" w:space="0" w:color="auto"/>
+              <w:left w:val="single" w:sz="4" w:space="0" w:color="auto"/>
+              <w:bottom w:val="single" w:sz="8" w:space="0" w:color="auto"/>
+              <w:right w:val="single" w:sz="4" w:space="0" w:color="auto"/>
+            </w:tcBorders>
+            <w:shd w:val="clear" w:color="auto" w:fill="000000"/>
+            <w:noWrap/>
+            <w:vAlign w:val="bottom"/>
+          </w:tcPr>
+          <w:p>
+            <w:pPr>
+              <w:jc w:val="center"/>
+              <w:rPr>
+                <w:rFonts w:ascii="Verdana" w:hAnsi="Verdana" w:cs="Arial"/>
+                <w:b/>
+                <w:bCs/>
+                <w:color w:val="FFFFFF"/>
+                <w:sz w:val="20"/>
+              </w:rPr>
+            </w:pPr>
+            <w:r>
+              <w:rPr>
+                <w:rFonts w:ascii="Verdana" w:hAnsi="Verdana" w:cs="Arial"/>
+                <w:b/>
+                <w:bCs/>
+                <w:color w:val="FFFFFF"/>
+                <w:sz w:val="20"/>
+              </w:rPr>
+              <w:t>Software</w:t>
+            </w:r>
+          </w:p>
+        </w:tc>
+        <w:tc>
+          <w:tcPr>
+            <w:tcW w:w="1440" w:type="dxa"/>
+            <w:tcBorders>
+              <w:top w:val="single" w:sz="4" w:space="0" w:color="auto"/>
+              <w:left w:val="nil"/>
+              <w:bottom w:val="single" w:sz="8" w:space="0" w:color="auto"/>
+              <w:right w:val="single" w:sz="4" w:space="0" w:color="auto"/>
+            </w:tcBorders>
+            <w:shd w:val="clear" w:color="auto" w:fill="000000"/>
+            <w:noWrap/>
+            <w:vAlign w:val="bottom"/>
+          </w:tcPr>
+          <w:p>
+            <w:pPr>
+              <w:jc w:val="center"/>
+              <w:rPr>
+                <w:rFonts w:ascii="Verdana" w:hAnsi="Verdana" w:cs="Arial"/>
+                <w:b/>
+                <w:bCs/>
+                <w:color w:val="FFFFFF"/>
+                <w:sz w:val="20"/>
+              </w:rPr>
+            </w:pPr>
+            <w:r>
+              <w:rPr>
+                <w:rFonts w:ascii="Verdana" w:hAnsi="Verdana" w:cs="Arial"/>
+                <w:b/>
+                <w:bCs/>
+                <w:color w:val="FFFFFF"/>
+                <w:sz w:val="20"/>
+              </w:rPr>
+              <w:t>Version</w:t>
+            </w:r>
+          </w:p>
+        </w:tc>
+        <w:tc>
+          <w:tcPr>
+            <w:tcW w:w="1800" w:type="dxa"/>
+            <w:tcBorders>
+              <w:top w:val="single" w:sz="4" w:space="0" w:color="auto"/>
+              <w:left w:val="nil"/>
+              <w:bottom w:val="single" w:sz="8" w:space="0" w:color="auto"/>
+              <w:right w:val="single" w:sz="4" w:space="0" w:color="auto"/>
+            </w:tcBorders>
+            <w:shd w:val="clear" w:color="auto" w:fill="000000"/>
+            <w:noWrap/>
+            <w:vAlign w:val="bottom"/>
+          </w:tcPr>
+          <w:p>
+            <w:pPr>
+              <w:jc w:val="center"/>
+              <w:rPr>
+                <w:rFonts w:ascii="Verdana" w:hAnsi="Verdana" w:cs="Arial"/>
+                <w:b/>
+                <w:bCs/>
+                <w:color w:val="FFFFFF"/>
+                <w:sz w:val="20"/>
+              </w:rPr>
+            </w:pPr>
+            <w:r>
+              <w:rPr>
+                <w:rFonts w:ascii="Verdana" w:hAnsi="Verdana" w:cs="Arial"/>
+                <w:b/>
+                <w:bCs/>
+                <w:color w:val="FFFFFF"/>
+                <w:sz w:val="20"/>
+              </w:rPr>
+              <w:t>Category</w:t>
+            </w:r>
+          </w:p>
+        </w:tc>
+      </w:tr>
+      <w:tr>
+        <w:trPr>
+          <w:trHeight w:val="255"/>
+        </w:trPr>
+        <w:tc>
+          <w:tcPr>
+            <w:tcW w:w="3510" w:type="dxa"/>
+            <w:tcBorders>
+              <w:top w:val="nil"/>
+              <w:left w:val="single" w:sz="4" w:space="0" w:color="auto"/>
+              <w:bottom w:val="nil"/>
+              <w:right w:val="single" w:sz="4" w:space="0" w:color="auto"/>
+            </w:tcBorders>
+            <w:shd w:val="clear" w:color="auto" w:fill="auto"/>
+            <w:noWrap/>
+          </w:tcPr>
+          <w:p>
+            <w:pPr>
+              <w:rPr>
+                <w:i/>
+                <w:szCs w:val="22"/>
+              </w:rPr>
+            </w:pPr>
+            <w:r>
+              <w:rPr>
+                <w:i/>
+                <w:szCs w:val="22"/>
+              </w:rPr>
+              <w:t>JAVA</w:t>
+            </w:r>
+          </w:p>
+        </w:tc>
+        <w:tc>
+          <w:tcPr>
+            <w:tcW w:w="1440" w:type="dxa"/>
+            <w:tcBorders>
+              <w:top w:val="nil"/>
+              <w:left w:val="nil"/>
+              <w:bottom w:val="nil"/>
+              <w:right w:val="single" w:sz="4" w:space="0" w:color="auto"/>
+            </w:tcBorders>
+            <w:shd w:val="clear" w:color="auto" w:fill="auto"/>
+            <w:noWrap/>
+          </w:tcPr>
+          <w:p>
+            <w:pPr>
+              <w:rPr>
+                <w:szCs w:val="22"/>
+              </w:rPr>
+            </w:pPr>
+          </w:p>
+        </w:tc>
+        <w:tc>
+          <w:tcPr>
+            <w:tcW w:w="1800" w:type="dxa"/>
+            <w:tcBorders>
+              <w:top w:val="nil"/>
+              <w:left w:val="nil"/>
+              <w:bottom w:val="nil"/>
+              <w:right w:val="single" w:sz="4" w:space="0" w:color="auto"/>
+            </w:tcBorders>
+            <w:shd w:val="clear" w:color="auto" w:fill="auto"/>
+            <w:noWrap/>
+          </w:tcPr>
+          <w:p>
+            <w:pPr>
+              <w:ind w:left="360"/>
+              <w:rPr>
+                <w:szCs w:val="22"/>
+              </w:rPr>
+            </w:pPr>
+          </w:p>
+        </w:tc>
+      </w:tr>
+      <w:tr>
+        <w:trPr>
+          <w:trHeight w:val="255"/>
+        </w:trPr>
+        <w:tc>
+          <w:tcPr>
+            <w:tcW w:w="3510" w:type="dxa"/>
+            <w:tcBorders>
+              <w:top w:val="nil"/>
+              <w:left w:val="single" w:sz="4" w:space="0" w:color="auto"/>
+              <w:bottom w:val="single" w:sz="4" w:space="0" w:color="auto"/>
+              <w:right w:val="single" w:sz="4" w:space="0" w:color="auto"/>
+            </w:tcBorders>
+            <w:shd w:val="clear" w:color="auto" w:fill="auto"/>
+            <w:noWrap/>
+          </w:tcPr>
+          <w:p>
+            <w:pPr>
+              <w:rPr>
+                <w:i/>
+                <w:szCs w:val="22"/>
+              </w:rPr>
+            </w:pPr>
+            <w:r>
+              <w:rPr>
+                <w:i/>
+                <w:szCs w:val="22"/>
+              </w:rPr>
+              <w:t>HTML</w:t>
+            </w:r>
+          </w:p>
+          <w:p>
+            <w:pPr>
+              <w:rPr>
+                <w:i/>
+                <w:szCs w:val="22"/>
+              </w:rPr>
+            </w:pPr>
+            <w:r>
+              <w:rPr>
+                <w:i/>
+                <w:szCs w:val="22"/>
+              </w:rPr>
+              <w:t>CSS3</w:t>
+            </w:r>
+          </w:p>
+          <w:p>
+            <w:pPr>
+              <w:rPr>
+                <w:i/>
+                <w:szCs w:val="22"/>
+              </w:rPr>
+            </w:pPr>
+            <w:r>
+              <w:rPr>
+                <w:i/>
+                <w:szCs w:val="22"/>
+              </w:rPr>
+              <w:lastRenderedPageBreak/>
+              <w:t>JAVASCRIPT</w:t>
+            </w:r>
+          </w:p>
+          <w:p>
+            <w:pPr>
+              <w:rPr>
+                <w:i/>
+                <w:szCs w:val="22"/>
+              </w:rPr>
+            </w:pPr>
+            <w:r>
+              <w:rPr>
+                <w:i/>
+                <w:szCs w:val="22"/>
+              </w:rPr>
+              <w:t>AJAX</w:t>
+            </w:r>
+          </w:p>
+          <w:p>
+            <w:pPr>
+              <w:rPr>
+                <w:i/>
+                <w:szCs w:val="22"/>
+              </w:rPr>
+            </w:pPr>
+            <w:r>
+              <w:rPr>
+                <w:i/>
+                <w:szCs w:val="22"/>
+              </w:rPr>
+              <w:t>XML</w:t>
+            </w:r>
+          </w:p>
+        </w:tc>
+        <w:tc>
+          <w:tcPr>
+            <w:tcW w:w="1440" w:type="dxa"/>
+            <w:tcBorders>
+              <w:top w:val="nil"/>
+              <w:left w:val="nil"/>
+              <w:bottom w:val="single" w:sz="4" w:space="0" w:color="auto"/>
+              <w:right w:val="single" w:sz="4" w:space="0" w:color="auto"/>
+            </w:tcBorders>
+            <w:shd w:val="clear" w:color="auto" w:fill="auto"/>
+            <w:noWrap/>
+          </w:tcPr>
+          <w:p>
+            <w:pPr>
+              <w:rPr>
+                <w:szCs w:val="22"/>
+              </w:rPr>
+            </w:pPr>
+          </w:p>
+        </w:tc>
+        <w:tc>
+          <w:tcPr>
+            <w:tcW w:w="1800" w:type="dxa"/>
+            <w:tcBorders>
+              <w:top w:val="nil"/>
+              <w:left w:val="nil"/>
+              <w:bottom w:val="single" w:sz="4" w:space="0" w:color="auto"/>
+              <w:right w:val="single" w:sz="4" w:space="0" w:color="auto"/>
+            </w:tcBorders>
+            <w:shd w:val="clear" w:color="auto" w:fill="auto"/>
+            <w:noWrap/>
+          </w:tcPr>
+          <w:p>
+            <w:pPr>
+              <w:ind w:left="360"/>
+              <w:rPr>
+                <w:szCs w:val="22"/>
+              </w:rPr>
+            </w:pPr>
+          </w:p>
+        </w:tc>
+      </w:tr>
+    </w:tbl>
+    <w:p>
+      <w:pPr>
+        <w:pStyle w:val="NoSpacing"/>
+        <w:jc w:val="both"/>
+        <w:rPr>
+          <w:b/>
+        </w:rPr>
+      </w:pPr>
+    </w:p>
+    <w:p>
+      <w:pPr>
+        <w:pStyle w:val="NoSpacing"/>
+        <w:jc w:val="both"/>
+      </w:pPr>
+      <w:r>
+        <w:rPr>
+          <w:b/>
+        </w:rPr>
+        <w:t xml:space="preserve">PHYSICAL </w:t>
+      </w:r>
+      <w:r>
+        <w:rPr>
+          <w:b/>
+        </w:rPr>
+        <w:t>DATA MODEL:</w:t>
+      </w:r>
+      <w:r>
+        <w:tab/>
+      </w:r>
+    </w:p>
+    <w:p>
+      <w:pPr>
+        <w:pStyle w:val="NoSpacing"/>
+        <w:jc w:val="both"/>
+        <w:rPr>
+          <w:b/>
+        </w:rPr>
+      </w:pPr>
+      <w:r>
+        <w:rPr>
+          <w:b/>
+        </w:rPr>
+        <w:t>TBL_USER</w:t>
+      </w:r>
+    </w:p>
+    <w:p>
+      <w:pPr>
+        <w:pStyle w:val="NoSpacing"/>
+        <w:jc w:val="both"/>
+        <w:rPr>
+          <w:rFonts w:ascii="Arial" w:hAnsi="Arial" w:cs="Arial"/>
+          <w:sz w:val="18"/>
+          <w:szCs w:val="18"/>
+        </w:rPr>
+      </w:pPr>
+      <w:r>
+        <w:rPr>
+          <w:rFonts w:ascii="Arial" w:hAnsi="Arial" w:cs="Arial"/>
+          <w:sz w:val="18"/>
+          <w:szCs w:val="18"/>
+        </w:rPr>
+        <w:t>USERNAME (PK)</w:t>
+      </w:r>
+    </w:p>
+    <w:p>
+      <w:pPr>
+        <w:pStyle w:val="NoSpacing"/>
+        <w:jc w:val="both"/>
+        <w:rPr>
+          <w:rFonts w:ascii="Arial" w:hAnsi="Arial" w:cs="Arial"/>
+          <w:sz w:val="18"/>
+          <w:szCs w:val="18"/>
+        </w:rPr>
+      </w:pPr>
+      <w:r>
+        <w:rPr>
+          <w:rFonts w:ascii="Arial" w:hAnsi="Arial" w:cs="Arial"/>
+          <w:sz w:val="18"/>
+          <w:szCs w:val="18"/>
+        </w:rPr>
+        <w:t>PASSWORD (NOT NULL) VARCHAR</w:t>
+      </w:r>
+    </w:p>
+    <w:p>
+      <w:pPr>
+        <w:pStyle w:val="NoSpacing"/>
+        <w:jc w:val="both"/>
+        <w:rPr>
+          <w:rFonts w:ascii="Arial" w:hAnsi="Arial" w:cs="Arial"/>
+          <w:sz w:val="18"/>
+          <w:szCs w:val="18"/>
+        </w:rPr>
+      </w:pPr>
+      <w:r>
+        <w:rPr>
+          <w:rFonts w:ascii="Arial" w:hAnsi="Arial" w:cs="Arial"/>
+          <w:sz w:val="18"/>
+          <w:szCs w:val="18"/>
+        </w:rPr>
+        <w:t>ROLE (NOT NULL) (FK) VARCHAR</w:t>
+      </w:r>
+    </w:p>
+    <w:p>
+      <w:pPr>
+        <w:pStyle w:val="NoSpacing"/>
+        <w:jc w:val="both"/>
+        <w:rPr>
+          <w:rFonts w:ascii="Arial" w:hAnsi="Arial" w:cs="Arial"/>
+          <w:sz w:val="18"/>
+          <w:szCs w:val="18"/>
+        </w:rPr>
+      </w:pPr>
+    </w:p>
+    <w:p>
+      <w:pPr>
+        <w:pStyle w:val="NoSpacing"/>
+        <w:jc w:val="both"/>
+        <w:rPr>
+          <w:rFonts w:ascii="Arial" w:hAnsi="Arial" w:cs="Arial"/>
+          <w:b/>
+          <w:sz w:val="18"/>
+          <w:szCs w:val="18"/>
+        </w:rPr>
+      </w:pPr>
+      <w:r>
+        <w:rPr>
+          <w:rFonts w:ascii="Arial" w:hAnsi="Arial" w:cs="Arial"/>
+          <w:b/>
+          <w:sz w:val="18"/>
+          <w:szCs w:val="18"/>
+        </w:rPr>
+        <w:t>TBL_ROLE</w:t>
+      </w:r>
+    </w:p>
+    <w:p>
+      <w:pPr>
+        <w:pStyle w:val="NoSpacing"/>
+        <w:jc w:val="both"/>
+        <w:rPr>
+          <w:rFonts w:ascii="Arial" w:hAnsi="Arial" w:cs="Arial"/>
+          <w:sz w:val="18"/>
+          <w:szCs w:val="18"/>
+        </w:rPr>
+      </w:pPr>
+      <w:r>
+        <w:rPr>
+          <w:rFonts w:ascii="Arial" w:hAnsi="Arial" w:cs="Arial"/>
+          <w:sz w:val="18"/>
+          <w:szCs w:val="18"/>
+        </w:rPr>
+        <w:t>CODE (PK) VARCHAR</w:t>
+      </w:r>
+    </w:p>
+    <w:p>
+      <w:pPr>
+        <w:pStyle w:val="NoSpacing"/>
+        <w:jc w:val="both"/>
+        <w:rPr>
+          <w:rFonts w:ascii="Arial" w:hAnsi="Arial" w:cs="Arial"/>
+          <w:sz w:val="18"/>
+          <w:szCs w:val="18"/>
+        </w:rPr>
+      </w:pPr>
+      <w:r>
+        <w:rPr>
+          <w:rFonts w:ascii="Arial" w:hAnsi="Arial" w:cs="Arial"/>
+          <w:sz w:val="18"/>
+          <w:szCs w:val="18"/>
+        </w:rPr>
+        <w:t>DESCRIPTION (NOT NULL) VARCHAR</w:t>
+      </w:r>
+    </w:p>
+    <w:p>
+      <w:pPr>
+        <w:pStyle w:val="NoSpacing"/>
+        <w:jc w:val="both"/>
+        <w:rPr>
+          <w:rFonts w:ascii="Arial" w:hAnsi="Arial" w:cs="Arial"/>
+          <w:sz w:val="18"/>
+          <w:szCs w:val="18"/>
+        </w:rPr>
+      </w:pPr>
+    </w:p>
+    <w:p>
+      <w:pPr>
+        <w:pStyle w:val="NoSpacing"/>
+        <w:jc w:val="both"/>
+        <w:rPr>
+          <w:rFonts w:ascii="Arial" w:hAnsi="Arial" w:cs="Arial"/>
+          <w:b/>
+          <w:sz w:val="18"/>
+          <w:szCs w:val="18"/>
+        </w:rPr>
+      </w:pPr>
+      <w:r>
+        <w:rPr>
+          <w:rFonts w:ascii="Arial" w:hAnsi="Arial" w:cs="Arial"/>
+          <w:b/>
+          <w:sz w:val="18"/>
+          <w:szCs w:val="18"/>
+        </w:rPr>
+        <w:t>TBL_FUNCTION</w:t>
+      </w:r>
+    </w:p>
+    <w:p>
+      <w:pPr>
+        <w:pStyle w:val="NoSpacing"/>
+        <w:jc w:val="both"/>
+        <w:rPr>
+          <w:rFonts w:ascii="Arial" w:hAnsi="Arial" w:cs="Arial"/>
+          <w:sz w:val="18"/>
+          <w:szCs w:val="18"/>
+        </w:rPr>
+      </w:pPr>
+      <w:r>
+        <w:rPr>
+          <w:rFonts w:ascii="Arial" w:hAnsi="Arial" w:cs="Arial"/>
+          <w:sz w:val="18"/>
+          <w:szCs w:val="18"/>
+        </w:rPr>
+        <w:t>CODE (PK) VARCHAR</w:t>
+      </w:r>
+    </w:p>
+    <w:p>
+      <w:pPr>
+        <w:pStyle w:val="NoSpacing"/>
+        <w:jc w:val="both"/>
+        <w:rPr>
+          <w:rFonts w:ascii="Arial" w:hAnsi="Arial" w:cs="Arial"/>
+          <w:sz w:val="18"/>
+          <w:szCs w:val="18"/>
+        </w:rPr>
+      </w:pPr>
+      <w:r>
+        <w:rPr>
+          <w:rFonts w:ascii="Arial" w:hAnsi="Arial" w:cs="Arial"/>
+          <w:sz w:val="18"/>
+          <w:szCs w:val="18"/>
+        </w:rPr>
+        <w:t>DESCRIPTION (NOT NULL) VARCHAR</w:t>
+      </w:r>
+    </w:p>
+    <w:p>
+      <w:pPr>
+        <w:pStyle w:val="NoSpacing"/>
+        <w:jc w:val="both"/>
+        <w:rPr>
+          <w:rFonts w:ascii="Arial" w:hAnsi="Arial" w:cs="Arial"/>
+          <w:sz w:val="18"/>
+          <w:szCs w:val="18"/>
+        </w:rPr>
+      </w:pPr>
+      <w:r>
+        <w:rPr>
+          <w:rFonts w:ascii="Arial" w:hAnsi="Arial" w:cs="Arial"/>
+          <w:sz w:val="18"/>
+          <w:szCs w:val="18"/>
+        </w:rPr>
+        <w:t>TBL_FUNCTION_BY_ROLE</w:t>
+      </w:r>
+    </w:p>
+    <w:p>
+      <w:pPr>
+        <w:pStyle w:val="NoSpacing"/>
+        <w:jc w:val="both"/>
+        <w:rPr>
+          <w:rFonts w:ascii="Arial" w:hAnsi="Arial" w:cs="Arial"/>
+          <w:sz w:val="18"/>
+          <w:szCs w:val="18"/>
+        </w:rPr>
+      </w:pPr>
+      <w:r>
+        <w:rPr>
+          <w:rFonts w:ascii="Arial" w:hAnsi="Arial" w:cs="Arial"/>
+          <w:sz w:val="18"/>
+          <w:szCs w:val="18"/>
+        </w:rPr>
+        <w:t>ROLE_CODE (FK)</w:t>
+      </w:r>
+    </w:p>
+    <w:p>
+      <w:pPr>
+        <w:pStyle w:val="NoSpacing"/>
+        <w:jc w:val="both"/>
+        <w:rPr>
+          <w:rFonts w:ascii="Arial" w:hAnsi="Arial" w:cs="Arial"/>
+          <w:sz w:val="18"/>
+          <w:szCs w:val="18"/>
+        </w:rPr>
+      </w:pPr>
+      <w:r>
+        <w:rPr>
+          <w:rFonts w:ascii="Arial" w:hAnsi="Arial" w:cs="Arial"/>
+          <w:sz w:val="18"/>
+          <w:szCs w:val="18"/>
+        </w:rPr>
+        <w:t>FUNCTION_CODE (FK)</w:t>
+      </w:r>
+    </w:p>
+    <w:p>
+      <w:pPr>
+        <w:pStyle w:val="NoSpacing"/>
+        <w:jc w:val="both"/>
+        <w:rPr>
+          <w:rFonts w:ascii="Arial" w:hAnsi="Arial" w:cs="Arial"/>
+          <w:sz w:val="18"/>
+          <w:szCs w:val="18"/>
+        </w:rPr>
+      </w:pPr>
+    </w:p>
+    <w:p>
+      <w:pPr>
+        <w:pStyle w:val="NoSpacing"/>
+        <w:jc w:val="both"/>
+        <w:rPr>
+          <w:b/>
+          <w:color w:val="000000"/>
+          <w:sz w:val="18"/>
+          <w:szCs w:val="18"/>
+        </w:rPr>
+      </w:pPr>
+      <w:r>
+        <w:rPr>
+          <w:rFonts w:ascii="Arial" w:hAnsi="Arial" w:cs="Arial"/>
+          <w:b/>
+          <w:bCs/>
+          <w:color w:val="000000"/>
+          <w:sz w:val="18"/>
+          <w:szCs w:val="18"/>
+        </w:rPr>
+        <w:t>TBL_VENDOR NAME</w:t>
+      </w:r>
+    </w:p>
+    <w:p>
+      <w:pPr>
+        <w:pStyle w:val="NoSpacing"/>
+        <w:jc w:val="both"/>
+        <w:rPr>
+          <w:rFonts w:ascii="Arial" w:hAnsi="Arial" w:cs="Arial"/>
+          <w:color w:val="000000"/>
+          <w:sz w:val="18"/>
+          <w:szCs w:val="18"/>
+        </w:rPr>
+      </w:pPr>
+      <w:r>
+        <w:rPr>
+          <w:rFonts w:ascii="Arial" w:hAnsi="Arial" w:cs="Arial"/>
+          <w:color w:val="000000"/>
+          <w:sz w:val="18"/>
+          <w:szCs w:val="18"/>
+        </w:rPr>
+        <w:t>VENDOR ID_NUMBER (PK) INT</w:t>
+      </w:r>
+    </w:p>
+    <w:p>
+      <w:pPr>
+        <w:pStyle w:val="NoSpacing"/>
+        <w:jc w:val="both"/>
+        <w:rPr>
+          <w:color w:val="000000"/>
+          <w:sz w:val="18"/>
+          <w:szCs w:val="18"/>
+        </w:rPr>
+      </w:pPr>
+      <w:r>
+        <w:rPr>
+          <w:rFonts w:ascii="Arial" w:hAnsi="Arial" w:cs="Arial"/>
+          <w:color w:val="000000"/>
+          <w:sz w:val="18"/>
+          <w:szCs w:val="18"/>
+        </w:rPr>
+        <w:t>TAX ID_NUMBER (FK) INT</w:t>
+      </w:r>
+    </w:p>
+    <w:p>
+      <w:pPr>
+        <w:pStyle w:val="NoSpacing"/>
+        <w:jc w:val="both"/>
+        <w:rPr>
+          <w:color w:val="000000"/>
+          <w:sz w:val="18"/>
+          <w:szCs w:val="18"/>
+        </w:rPr>
+      </w:pPr>
+      <w:r>
+        <w:rPr>
+          <w:rFonts w:ascii="Arial" w:hAnsi="Arial" w:cs="Arial"/>
+          <w:color w:val="000000"/>
+          <w:sz w:val="18"/>
+          <w:szCs w:val="18"/>
+        </w:rPr>
+        <w:t>LEGAL NAME (NOT NULL) VARCHAR</w:t>
+      </w:r>
+    </w:p>
+    <w:p>
+      <w:pPr>
+        <w:pStyle w:val="NoSpacing"/>
+        <w:jc w:val="both"/>
+        <w:rPr>
+          <w:rFonts w:ascii="Arial" w:hAnsi="Arial" w:cs="Arial"/>
+          <w:color w:val="000000"/>
+          <w:sz w:val="18"/>
+          <w:szCs w:val="18"/>
+        </w:rPr>
+      </w:pPr>
+      <w:r>
+        <w:rPr>
+          <w:rFonts w:ascii="Arial" w:hAnsi="Arial" w:cs="Arial"/>
+          <w:color w:val="000000"/>
+          <w:sz w:val="18"/>
+          <w:szCs w:val="18"/>
+        </w:rPr>
+        <w:t>ADDRESS (NOT NULL) VARCHAR</w:t>
+      </w:r>
+    </w:p>
+    <w:p>
+      <w:pPr>
+        <w:pStyle w:val="NoSpacing"/>
+        <w:jc w:val="both"/>
+        <w:rPr>
+          <w:color w:val="000000"/>
+          <w:sz w:val="18"/>
+          <w:szCs w:val="18"/>
+        </w:rPr>
+      </w:pPr>
+      <w:r>
+        <w:rPr>
+          <w:rFonts w:ascii="Arial" w:hAnsi="Arial" w:cs="Arial"/>
+          <w:color w:val="000000"/>
+          <w:sz w:val="18"/>
+          <w:szCs w:val="18"/>
+        </w:rPr>
+        <w:t>C</w:t>
+      </w:r>
+      <w:r>
+        <w:rPr>
+          <w:rFonts w:ascii="Arial" w:hAnsi="Arial" w:cs="Arial"/>
+          <w:color w:val="000000"/>
+          <w:sz w:val="18"/>
+          <w:szCs w:val="18"/>
+        </w:rPr>
+        <w:t>ITY</w:t>
+      </w:r>
+      <w:r>
+        <w:rPr>
+          <w:rFonts w:ascii="Arial" w:hAnsi="Arial" w:cs="Arial"/>
+          <w:color w:val="000000"/>
+          <w:sz w:val="18"/>
+          <w:szCs w:val="18"/>
+        </w:rPr>
+        <w:t>_CODE (NOT NULL) (FK)</w:t>
+      </w:r>
+    </w:p>
+    <w:p>
+      <w:pPr>
+        <w:pStyle w:val="NoSpacing"/>
+        <w:jc w:val="both"/>
+        <w:rPr>
+          <w:rFonts w:ascii="Arial" w:hAnsi="Arial" w:cs="Arial"/>
+          <w:color w:val="000000"/>
+          <w:sz w:val="18"/>
+          <w:szCs w:val="18"/>
+        </w:rPr>
+      </w:pPr>
+      <w:r>
+        <w:rPr>
+          <w:rFonts w:ascii="Arial" w:hAnsi="Arial" w:cs="Arial"/>
+          <w:color w:val="000000"/>
+          <w:sz w:val="18"/>
+          <w:szCs w:val="18"/>
+        </w:rPr>
+        <w:t>COUNTRY_CODE (NOT NULL) (FK)</w:t>
+      </w:r>
+    </w:p>
+    <w:p>
+      <w:pPr>
+        <w:pStyle w:val="NoSpacing"/>
+        <w:jc w:val="both"/>
+        <w:rPr>
+          <w:rFonts w:ascii="Arial" w:hAnsi="Arial" w:cs="Arial"/>
+          <w:color w:val="000000"/>
+          <w:sz w:val="18"/>
+          <w:szCs w:val="18"/>
+        </w:rPr>
+      </w:pPr>
+      <w:r>
+        <w:rPr>
+          <w:rFonts w:ascii="Arial" w:hAnsi="Arial" w:cs="Arial"/>
+          <w:color w:val="000000"/>
+          <w:sz w:val="18"/>
+          <w:szCs w:val="18"/>
+        </w:rPr>
+        <w:t>VENDOR_REQUESTOR (NOT NULL)</w:t>
+      </w:r>
+    </w:p>
+    <w:p>
+      <w:pPr>
+        <w:pStyle w:val="NoSpacing"/>
+        <w:jc w:val="both"/>
+        <w:rPr>
+          <w:rFonts w:ascii="Arial" w:hAnsi="Arial" w:cs="Arial"/>
+          <w:color w:val="000000"/>
+          <w:sz w:val="18"/>
+          <w:szCs w:val="18"/>
+        </w:rPr>
+      </w:pPr>
+      <w:r>
+        <w:rPr>
+          <w:rFonts w:ascii="Arial" w:hAnsi="Arial" w:cs="Arial"/>
+          <w:color w:val="000000"/>
+          <w:sz w:val="18"/>
+          <w:szCs w:val="18"/>
+        </w:rPr>
+        <w:t>VENDOR_CONTRACT_APPROVAL_STATUS (NOT NULL) (VARCHAR)</w:t>
+      </w:r>
+    </w:p>
+    <w:p>
+      <w:pPr>
+        <w:pStyle w:val="NoSpacing"/>
+        <w:jc w:val="both"/>
+        <w:rPr>
+          <w:rFonts w:ascii="Arial" w:hAnsi="Arial" w:cs="Arial"/>
+          <w:color w:val="000000"/>
+          <w:sz w:val="18"/>
+          <w:szCs w:val="18"/>
+        </w:rPr>
+      </w:pPr>
+      <w:r>
+        <w:rPr>
+          <w:rFonts w:ascii="Arial" w:hAnsi="Arial" w:cs="Arial"/>
+          <w:color w:val="000000"/>
+          <w:sz w:val="18"/>
+          <w:szCs w:val="18"/>
+        </w:rPr>
+        <w:t>EMAIL_VENDOR_APPROVAL (NOT NULL) (VARCHAR)</w:t>
+      </w:r>
+    </w:p>
+    <w:p>
+      <w:pPr>
+        <w:pStyle w:val="NoSpacing"/>
+        <w:jc w:val="both"/>
+        <w:rPr>
+          <w:rFonts w:ascii="Arial" w:hAnsi="Arial" w:cs="Arial"/>
+          <w:color w:val="000000"/>
+          <w:sz w:val="18"/>
+          <w:szCs w:val="18"/>
+        </w:rPr>
+      </w:pPr>
+      <w:r>
+        <w:rPr>
+          <w:rFonts w:ascii="Arial" w:hAnsi="Arial" w:cs="Arial"/>
+          <w:color w:val="000000"/>
+          <w:sz w:val="18"/>
+          <w:szCs w:val="18"/>
+        </w:rPr>
+        <w:t>FILE_ATTACHMENT</w:t>
+      </w:r>
+    </w:p>
+    <w:p>
+      <w:pPr>
+        <w:pStyle w:val="NoSpacing"/>
+        <w:jc w:val="both"/>
+        <w:rPr>
+          <w:rFonts w:ascii="Arial" w:hAnsi="Arial" w:cs="Arial"/>
+          <w:color w:val="000000"/>
+          <w:sz w:val="18"/>
+          <w:szCs w:val="18"/>
+        </w:rPr>
+      </w:pPr>
+    </w:p>
+    <w:p>
+      <w:pPr>
+        <w:pStyle w:val="NoSpacing"/>
+        <w:jc w:val="both"/>
+        <w:rPr>
+          <w:b/>
+          <w:color w:val="000000"/>
+          <w:sz w:val="18"/>
+          <w:szCs w:val="18"/>
+        </w:rPr>
+      </w:pPr>
+      <w:r>
+        <w:rPr>
+          <w:rFonts w:ascii="Arial" w:hAnsi="Arial" w:cs="Arial"/>
+          <w:b/>
+          <w:bCs/>
+          <w:color w:val="000000"/>
+          <w:sz w:val="18"/>
+          <w:szCs w:val="18"/>
+        </w:rPr>
+        <w:t>TBL_</w:t>
+      </w:r>
+      <w:r>
+        <w:rPr>
+          <w:rFonts w:ascii="Arial" w:hAnsi="Arial" w:cs="Arial"/>
+          <w:b/>
+          <w:bCs/>
+          <w:color w:val="000000"/>
+          <w:sz w:val="18"/>
+          <w:szCs w:val="18"/>
+        </w:rPr>
+        <w:t>PURCHASE_ORDER</w:t>
+      </w:r>
+    </w:p>
+    <w:p>
+      <w:pPr>
+        <w:pStyle w:val="NoSpacing"/>
+        <w:jc w:val="both"/>
+        <w:rPr>
+          <w:rFonts w:ascii="Arial" w:hAnsi="Arial" w:cs="Arial"/>
+          <w:color w:val="000000"/>
+          <w:sz w:val="18"/>
+          <w:szCs w:val="18"/>
+        </w:rPr>
+      </w:pPr>
+      <w:r>
+        <w:rPr>
+          <w:rFonts w:ascii="Arial" w:hAnsi="Arial" w:cs="Arial"/>
+          <w:color w:val="000000"/>
+          <w:sz w:val="18"/>
+          <w:szCs w:val="18"/>
+        </w:rPr>
+        <w:t>PURCHASE ORDER</w:t>
+      </w:r>
+      <w:r>
+        <w:rPr>
+          <w:rFonts w:ascii="Arial" w:hAnsi="Arial" w:cs="Arial"/>
+          <w:color w:val="000000"/>
+          <w:sz w:val="18"/>
+          <w:szCs w:val="18"/>
+        </w:rPr>
+        <w:t>_NUMBER (PK) INT</w:t>
+      </w:r>
+    </w:p>
+    <w:p>
+      <w:pPr>
+        <w:pStyle w:val="NoSpacing"/>
+        <w:jc w:val="both"/>
+        <w:rPr>
+          <w:rFonts w:ascii="Arial" w:hAnsi="Arial" w:cs="Arial"/>
+          <w:color w:val="000000"/>
+          <w:sz w:val="18"/>
+          <w:szCs w:val="18"/>
+        </w:rPr>
+      </w:pPr>
+      <w:r>
+        <w:rPr>
+          <w:rFonts w:ascii="Arial" w:hAnsi="Arial" w:cs="Arial"/>
+          <w:color w:val="000000"/>
+          <w:sz w:val="18"/>
+          <w:szCs w:val="18"/>
+        </w:rPr>
+        <w:t>CONTRACT_NUMBER INT</w:t>
+      </w:r>
+    </w:p>
+    <w:p>
+      <w:pPr>
+        <w:pStyle w:val="NoSpacing"/>
+        <w:jc w:val="both"/>
+        <w:rPr>
+          <w:rFonts w:ascii="Arial" w:hAnsi="Arial" w:cs="Arial"/>
+          <w:color w:val="000000"/>
+          <w:sz w:val="18"/>
+          <w:szCs w:val="18"/>
+        </w:rPr>
+      </w:pPr>
+      <w:r>
+        <w:rPr>
+          <w:rFonts w:ascii="Arial" w:hAnsi="Arial" w:cs="Arial"/>
+          <w:color w:val="000000"/>
+          <w:sz w:val="18"/>
+          <w:szCs w:val="18"/>
+        </w:rPr>
+        <w:t>PURCHASE_REQUESTOR (NOT NULL) VARCHAR</w:t>
+      </w:r>
+    </w:p>
+    <w:p>
+      <w:pPr>
+        <w:pStyle w:val="NoSpacing"/>
+        <w:jc w:val="both"/>
+        <w:rPr>
+          <w:rFonts w:ascii="Arial" w:hAnsi="Arial" w:cs="Arial"/>
+          <w:color w:val="000000"/>
+          <w:sz w:val="18"/>
+          <w:szCs w:val="18"/>
+        </w:rPr>
+      </w:pPr>
+      <w:r>
+        <w:rPr>
+          <w:rFonts w:ascii="Arial" w:hAnsi="Arial" w:cs="Arial"/>
+          <w:color w:val="000000"/>
+          <w:sz w:val="18"/>
+          <w:szCs w:val="18"/>
+        </w:rPr>
+        <w:t>QUANTITY INT NOT NULL</w:t>
+      </w:r>
+    </w:p>
+    <w:p>
+      <w:pPr>
+        <w:pStyle w:val="NoSpacing"/>
+        <w:jc w:val="both"/>
+        <w:rPr>
+          <w:rFonts w:ascii="Arial" w:hAnsi="Arial" w:cs="Arial"/>
+          <w:color w:val="000000"/>
+          <w:sz w:val="18"/>
+          <w:szCs w:val="18"/>
+        </w:rPr>
+      </w:pPr>
+      <w:r>
+        <w:rPr>
+          <w:rFonts w:ascii="Arial" w:hAnsi="Arial" w:cs="Arial"/>
+          <w:color w:val="000000"/>
+          <w:sz w:val="18"/>
+          <w:szCs w:val="18"/>
+        </w:rPr>
+        <w:t>UNIT PRICE INT NOT NULL</w:t>
+      </w:r>
+    </w:p>
+    <w:p>
+      <w:pPr>
+        <w:pStyle w:val="NoSpacing"/>
+        <w:jc w:val="both"/>
+        <w:rPr>
+          <w:rFonts w:ascii="Arial" w:hAnsi="Arial" w:cs="Arial"/>
+          <w:color w:val="000000"/>
+          <w:sz w:val="18"/>
+          <w:szCs w:val="18"/>
+        </w:rPr>
+      </w:pPr>
+      <w:r>
+        <w:rPr>
+          <w:rFonts w:ascii="Arial" w:hAnsi="Arial" w:cs="Arial"/>
+          <w:color w:val="000000"/>
+          <w:sz w:val="18"/>
+          <w:szCs w:val="18"/>
+        </w:rPr>
+        <w:t>PURCHASE_ORDER_</w:t>
+      </w:r>
+      <w:r>
+        <w:rPr>
+          <w:rFonts w:ascii="Arial" w:hAnsi="Arial" w:cs="Arial"/>
+          <w:color w:val="000000"/>
+          <w:sz w:val="18"/>
+          <w:szCs w:val="18"/>
+        </w:rPr>
+        <w:t>APPROVER (</w:t>
+      </w:r>
+      <w:r>
+        <w:rPr>
+          <w:rFonts w:ascii="Arial" w:hAnsi="Arial" w:cs="Arial"/>
+          <w:color w:val="000000"/>
+          <w:sz w:val="18"/>
+          <w:szCs w:val="18"/>
+        </w:rPr>
+        <w:t>NOT NULL) VARCHAR</w:t>
+      </w:r>
+    </w:p>
+    <w:p>
+      <w:pPr>
+        <w:pStyle w:val="NoSpacing"/>
+        <w:jc w:val="both"/>
+        <w:rPr>
+          <w:rFonts w:ascii="Arial" w:hAnsi="Arial" w:cs="Arial"/>
+          <w:color w:val="000000"/>
+          <w:sz w:val="18"/>
+          <w:szCs w:val="18"/>
+        </w:rPr>
+      </w:pPr>
+      <w:r>
+        <w:rPr>
+          <w:rFonts w:ascii="Arial" w:hAnsi="Arial" w:cs="Arial"/>
+          <w:color w:val="000000"/>
+          <w:sz w:val="18"/>
+          <w:szCs w:val="18"/>
+        </w:rPr>
+        <w:t>PAYMENT TERMS (FK) INT</w:t>
+      </w:r>
+    </w:p>
+    <w:p>
+      <w:pPr>
+        <w:pStyle w:val="NoSpacing"/>
+        <w:jc w:val="both"/>
+        <w:rPr>
+          <w:rFonts w:ascii="Arial" w:hAnsi="Arial" w:cs="Arial"/>
+          <w:color w:val="000000"/>
+          <w:sz w:val="18"/>
+          <w:szCs w:val="18"/>
+        </w:rPr>
+      </w:pPr>
+      <w:r>
+        <w:rPr>
+          <w:rFonts w:ascii="Arial" w:hAnsi="Arial" w:cs="Arial"/>
+          <w:color w:val="000000"/>
+          <w:sz w:val="18"/>
+          <w:szCs w:val="18"/>
+        </w:rPr>
+        <w:t xml:space="preserve">PAYMENT_DUE_DATE (NOT NULL) </w:t>
+      </w:r>
+    </w:p>
+    <w:p>
+      <w:pPr>
+        <w:pStyle w:val="NoSpacing"/>
+        <w:jc w:val="both"/>
+        <w:rPr>
+          <w:color w:val="000000"/>
+          <w:sz w:val="27"/>
+          <w:szCs w:val="27"/>
+        </w:rPr>
+      </w:pPr>
+    </w:p>
+    <w:p>
+      <w:pPr>
+        <w:pStyle w:val="NoSpacing"/>
+        <w:jc w:val="both"/>
+        <w:rPr>
+          <w:rFonts w:ascii="Arial" w:hAnsi="Arial" w:cs="Arial"/>
+          <w:b/>
+          <w:bCs/>
+          <w:color w:val="000000"/>
+          <w:sz w:val="18"/>
+          <w:szCs w:val="18"/>
+        </w:rPr>
+      </w:pPr>
+      <w:r>
+        <w:rPr>
+          <w:rFonts w:ascii="Arial" w:hAnsi="Arial" w:cs="Arial"/>
+          <w:b/>
+          <w:bCs/>
+          <w:color w:val="000000"/>
+          <w:sz w:val="18"/>
+          <w:szCs w:val="18"/>
+        </w:rPr>
+        <w:t>TBL_PAYMENTS</w:t>
+      </w:r>
+    </w:p>
+    <w:p>
+      <w:pPr>
+        <w:pStyle w:val="NoSpacing"/>
+        <w:jc w:val="both"/>
+        <w:rPr>
+          <w:rFonts w:ascii="Arial" w:hAnsi="Arial" w:cs="Arial"/>
+          <w:color w:val="000000"/>
+          <w:sz w:val="18"/>
+          <w:szCs w:val="18"/>
+        </w:rPr>
+      </w:pPr>
+      <w:r>
+        <w:rPr>
+          <w:rFonts w:ascii="Arial" w:hAnsi="Arial" w:cs="Arial"/>
+          <w:color w:val="000000"/>
+          <w:sz w:val="18"/>
+          <w:szCs w:val="18"/>
+        </w:rPr>
+        <w:t>BANK_ACCOUNT_NUMBER (NOT NULL) (FK)</w:t>
+      </w:r>
+    </w:p>
+    <w:p>
+      <w:pPr>
+        <w:pStyle w:val="NoSpacing"/>
+        <w:jc w:val="both"/>
+        <w:rPr>
+          <w:rFonts w:ascii="Arial" w:hAnsi="Arial" w:cs="Arial"/>
+          <w:color w:val="000000"/>
+          <w:sz w:val="18"/>
+          <w:szCs w:val="18"/>
+        </w:rPr>
+      </w:pPr>
+      <w:r>
+        <w:rPr>
+          <w:rFonts w:ascii="Arial" w:hAnsi="Arial" w:cs="Arial"/>
+          <w:color w:val="000000"/>
+          <w:sz w:val="18"/>
+          <w:szCs w:val="18"/>
+        </w:rPr>
+        <w:t xml:space="preserve">BANK ACCOUNT_NAME (FK) INT (NOT NULL) </w:t>
+      </w:r>
+    </w:p>
+    <w:p>
+      <w:pPr>
+        <w:pStyle w:val="NoSpacing"/>
+        <w:jc w:val="both"/>
+        <w:rPr>
+          <w:rFonts w:ascii="Arial" w:hAnsi="Arial" w:cs="Arial"/>
+          <w:color w:val="000000"/>
+          <w:sz w:val="18"/>
+          <w:szCs w:val="18"/>
+        </w:rPr>
+      </w:pPr>
+      <w:r>
+        <w:rPr>
+          <w:rFonts w:ascii="Arial" w:hAnsi="Arial" w:cs="Arial"/>
+          <w:color w:val="000000"/>
+          <w:sz w:val="18"/>
+          <w:szCs w:val="18"/>
+        </w:rPr>
+        <w:t>PAYMENT_ADDRESS (NOT NULL)</w:t>
+      </w:r>
+    </w:p>
+    <w:p>
+      <w:pPr>
+        <w:pStyle w:val="NoSpacing"/>
+        <w:jc w:val="both"/>
+        <w:rPr>
+          <w:rFonts w:ascii="Arial" w:hAnsi="Arial" w:cs="Arial"/>
+          <w:color w:val="000000"/>
+          <w:sz w:val="18"/>
+          <w:szCs w:val="18"/>
+        </w:rPr>
+      </w:pPr>
+      <w:r>
+        <w:rPr>
+          <w:rFonts w:ascii="Arial" w:hAnsi="Arial" w:cs="Arial"/>
+          <w:color w:val="000000"/>
+          <w:sz w:val="18"/>
+          <w:szCs w:val="18"/>
+        </w:rPr>
+        <w:t>COUNTRY (NOT NULL) (FK)</w:t>
+      </w:r>
+    </w:p>
+    <w:p>
+      <w:pPr>
+        <w:pStyle w:val="NoSpacing"/>
+        <w:jc w:val="both"/>
+        <w:rPr>
+          <w:rFonts w:ascii="Arial" w:hAnsi="Arial" w:cs="Arial"/>
+          <w:color w:val="000000"/>
+          <w:sz w:val="18"/>
+          <w:szCs w:val="18"/>
+        </w:rPr>
+      </w:pPr>
+      <w:r>
+        <w:rPr>
+          <w:rFonts w:ascii="Arial" w:hAnsi="Arial" w:cs="Arial"/>
+          <w:color w:val="000000"/>
+          <w:sz w:val="18"/>
+          <w:szCs w:val="18"/>
+        </w:rPr>
+        <w:t>PAYMENT_CURRENCY (NOT NULL) (FK)</w:t>
+      </w:r>
+    </w:p>
+    <w:p>
+      <w:pPr>
+        <w:pStyle w:val="NoSpacing"/>
+        <w:jc w:val="both"/>
+        <w:rPr>
+          <w:rFonts w:ascii="Arial" w:hAnsi="Arial" w:cs="Arial"/>
+          <w:color w:val="000000"/>
+          <w:sz w:val="18"/>
+          <w:szCs w:val="18"/>
+        </w:rPr>
+      </w:pPr>
+    </w:p>
+    <w:p>
+      <w:pPr>
+        <w:pStyle w:val="NoSpacing"/>
+        <w:jc w:val="both"/>
+        <w:rPr>
+          <w:rFonts w:ascii="Arial" w:hAnsi="Arial" w:cs="Arial"/>
+          <w:b/>
+          <w:bCs/>
+          <w:color w:val="000000"/>
+          <w:sz w:val="18"/>
+          <w:szCs w:val="18"/>
+        </w:rPr>
+      </w:pPr>
+      <w:r>
+        <w:rPr>
+          <w:rFonts w:ascii="Arial" w:hAnsi="Arial" w:cs="Arial"/>
+          <w:b/>
+          <w:bCs/>
+          <w:color w:val="000000"/>
+          <w:sz w:val="18"/>
+          <w:szCs w:val="18"/>
+        </w:rPr>
+        <w:t>TBL_CURRENCY</w:t>
+      </w:r>
+    </w:p>
+    <w:p>
+      <w:pPr>
+        <w:pStyle w:val="NoSpacing"/>
+        <w:jc w:val="both"/>
+        <w:rPr>
+          <w:rFonts w:ascii="Arial" w:hAnsi="Arial" w:cs="Arial"/>
+          <w:color w:val="000000"/>
+          <w:sz w:val="18"/>
+          <w:szCs w:val="18"/>
+        </w:rPr>
+      </w:pPr>
+      <w:r>
+        <w:rPr>
+          <w:rFonts w:ascii="Arial" w:hAnsi="Arial" w:cs="Arial"/>
+          <w:color w:val="000000"/>
+          <w:sz w:val="18"/>
+          <w:szCs w:val="18"/>
+        </w:rPr>
+        <w:t>CURRENCY_ID (PK) STRING</w:t>
+      </w:r>
+    </w:p>
+    <w:p>
+      <w:pPr>
+        <w:pStyle w:val="NoSpacing"/>
+        <w:jc w:val="both"/>
+        <w:rPr>
+          <w:rFonts w:ascii="Arial" w:hAnsi="Arial" w:cs="Arial"/>
+          <w:color w:val="000000"/>
+          <w:sz w:val="18"/>
+          <w:szCs w:val="18"/>
+        </w:rPr>
+      </w:pPr>
+      <w:r>
+        <w:rPr>
+          <w:rFonts w:ascii="Arial" w:hAnsi="Arial" w:cs="Arial"/>
+          <w:color w:val="000000"/>
+          <w:sz w:val="18"/>
+          <w:szCs w:val="18"/>
+        </w:rPr>
+        <w:t>DESCRIPTION (STRING)</w:t>
+      </w:r>
+    </w:p>
+    <w:p>
+      <w:pPr>
+        <w:pStyle w:val="NoSpacing"/>
+        <w:jc w:val="both"/>
+        <w:rPr>
+          <w:rFonts w:ascii="Arial" w:hAnsi="Arial" w:cs="Arial"/>
+          <w:color w:val="000000"/>
+          <w:sz w:val="18"/>
+          <w:szCs w:val="18"/>
+        </w:rPr>
+      </w:pPr>
+      <w:r>
+        <w:rPr>
+          <w:rFonts w:ascii="Arial" w:hAnsi="Arial" w:cs="Arial"/>
+          <w:color w:val="000000"/>
+          <w:sz w:val="18"/>
+          <w:szCs w:val="18"/>
+        </w:rPr>
+        <w:t>VALUE (NOT NULL) (FLOAT)</w:t>
+      </w:r>
+    </w:p>
+    <w:p>
+      <w:pPr>
+        <w:pStyle w:val="NoSpacing"/>
+        <w:jc w:val="both"/>
+        <w:rPr>
+          <w:rFonts w:ascii="Arial" w:hAnsi="Arial" w:cs="Arial"/>
+          <w:color w:val="000000"/>
+          <w:sz w:val="18"/>
+          <w:szCs w:val="18"/>
+        </w:rPr>
+      </w:pPr>
+    </w:p>
+    <w:p>
+      <w:pPr>
+        <w:pStyle w:val="NoSpacing"/>
+        <w:jc w:val="both"/>
+        <w:rPr>
+          <w:rFonts w:ascii="Arial" w:hAnsi="Arial" w:cs="Arial"/>
+          <w:color w:val="000000"/>
+          <w:sz w:val="18"/>
+          <w:szCs w:val="18"/>
+        </w:rPr>
+      </w:pPr>
+    </w:p>
+    <w:p>
+      <w:pPr>
+        <w:pStyle w:val="NoSpacing"/>
+        <w:jc w:val="both"/>
+        <w:rPr>
+          <w:rFonts w:ascii="Arial" w:hAnsi="Arial" w:cs="Arial"/>
+          <w:b/>
+          <w:bCs/>
+          <w:color w:val="000000"/>
+          <w:sz w:val="18"/>
+          <w:szCs w:val="18"/>
+        </w:rPr>
+      </w:pPr>
+      <w:r>
+        <w:rPr>
+          <w:rFonts w:ascii="Arial" w:hAnsi="Arial" w:cs="Arial"/>
+          <w:b/>
+          <w:bCs/>
+          <w:color w:val="000000"/>
+          <w:sz w:val="18"/>
+          <w:szCs w:val="18"/>
+        </w:rPr>
+        <w:lastRenderedPageBreak/>
+        <w:t>TBL_TAXES</w:t>
+      </w:r>
+    </w:p>
+    <w:p>
+      <w:pPr>
+        <w:pStyle w:val="NoSpacing"/>
+        <w:jc w:val="both"/>
+        <w:rPr>
+          <w:rFonts w:ascii="Arial" w:hAnsi="Arial" w:cs="Arial"/>
+          <w:color w:val="000000"/>
+          <w:sz w:val="18"/>
+          <w:szCs w:val="18"/>
+        </w:rPr>
+      </w:pPr>
+      <w:r>
+        <w:rPr>
+          <w:rFonts w:ascii="Arial" w:hAnsi="Arial" w:cs="Arial"/>
+          <w:color w:val="000000"/>
+          <w:sz w:val="18"/>
+          <w:szCs w:val="18"/>
+        </w:rPr>
+        <w:t>TAX_CODE (PK) (VARCHAR)</w:t>
+      </w:r>
+    </w:p>
+    <w:p>
+      <w:pPr>
+        <w:pStyle w:val="NoSpacing"/>
+        <w:jc w:val="both"/>
+        <w:rPr>
+          <w:rFonts w:ascii="Arial" w:hAnsi="Arial" w:cs="Arial"/>
+          <w:color w:val="000000"/>
+          <w:sz w:val="18"/>
+          <w:szCs w:val="18"/>
+        </w:rPr>
+      </w:pPr>
+      <w:r>
+        <w:rPr>
+          <w:rFonts w:ascii="Arial" w:hAnsi="Arial" w:cs="Arial"/>
+          <w:color w:val="000000"/>
+          <w:sz w:val="18"/>
+          <w:szCs w:val="18"/>
+        </w:rPr>
+        <w:t>TAX_VALUE (NOT NULL) (FLOAT)</w:t>
+      </w:r>
+    </w:p>
+    <w:p>
+      <w:pPr>
+        <w:pStyle w:val="NoSpacing"/>
+        <w:jc w:val="both"/>
+      </w:pPr>
+      <w:r>
+        <w:rPr>
+          <w:rFonts w:ascii="Arial" w:hAnsi="Arial" w:cs="Arial"/>
+          <w:color w:val="000000"/>
+          <w:sz w:val="18"/>
+          <w:szCs w:val="18"/>
+        </w:rPr>
+        <w:t>CURRENCY (NOT NULL</w:t>
       </w:r>
       <w:bookmarkStart w:id="0" w:name="_GoBack"/>
       <w:bookmarkEnd w:id="0"/>
-    </w:p>
-    <w:p>
-      <w:r>
-        <w:t>1.1 Purpose:</w:t>
-      </w:r>
-    </w:p>
-    <w:p>
-      <w:r>
-        <w:t xml:space="preserve">The purpose of this </w:t>
-      </w:r>
-      <w:r>
-        <w:t xml:space="preserve">A/P Vendor </w:t>
-      </w:r>
-      <w:r>
-        <w:t>Customer Information</w:t>
-      </w:r>
-      <w:r>
-        <w:t xml:space="preserve"> System is to provide a detailed and comprehensive </w:t>
-      </w:r>
-      <w:r>
-        <w:t>vendor</w:t>
-      </w:r>
-      <w:r>
-        <w:t>(payables) &amp; customer(receivables)</w:t>
-      </w:r>
-      <w:r>
-        <w:t xml:space="preserve"> information</w:t>
-      </w:r>
-      <w:r>
-        <w:t xml:space="preserve"> which can be accessed by the </w:t>
-      </w:r>
-      <w:r>
-        <w:t>business owner or the Finance and Accounting personnel of an organization/company.</w:t>
-      </w:r>
-    </w:p>
-    <w:p>
-      <w:r>
-        <w:t xml:space="preserve">This will support the </w:t>
-      </w:r>
-      <w:r>
-        <w:t>user of</w:t>
-      </w:r>
-      <w:r>
-        <w:t xml:space="preserve"> this database for tracking, billing and payments, schedule management, and </w:t>
-      </w:r>
-      <w:r>
-        <w:t>customer support</w:t>
-      </w:r>
-      <w:r>
-        <w:t>. Database storage must be maintained for at least # of years for history tracking.</w:t>
-      </w:r>
-    </w:p>
-    <w:p>
-      <w:r>
-        <w:t xml:space="preserve">1.2 </w:t>
-      </w:r>
-      <w:r>
-        <w:t>Vendor/Supplier</w:t>
-      </w:r>
-      <w:r>
-        <w:t xml:space="preserve"> Information:</w:t>
-      </w:r>
-    </w:p>
-    <w:p>
-      <w:pPr>
-        <w:ind w:left="720"/>
-      </w:pPr>
-      <w:r>
-        <w:t>1.2.1.</w:t>
-      </w:r>
-    </w:p>
-    <w:p/>
-    <w:p/>
-    <w:p/>
-    <w:p/>
+      <w:r>
+        <w:rPr>
+          <w:rFonts w:ascii="Arial" w:hAnsi="Arial" w:cs="Arial"/>
+          <w:color w:val="000000"/>
+          <w:sz w:val="18"/>
+          <w:szCs w:val="18"/>
+        </w:rPr>
+        <w:t>) (VARCHAR)</w:t>
+      </w:r>
+    </w:p>
     <w:sectPr>
       <w:pgSz w:w="12240" w:h="15840"/>
       <w:pgMar w:top="1440" w:right="1440" w:bottom="1440" w:left="1440" w:header="720" w:footer="720" w:gutter="0"/>
@@ -160,6 +2700,823 @@
     </w:sectPr>
   </w:body>
 </w:document>
+</file>
+
+<file path=word/numbering.xml><?xml version="1.0" encoding="utf-8"?>
+<w:numbering xmlns:wpc="http://schemas.microsoft.com/office/word/2010/wordprocessingCanvas" xmlns:cx="http://schemas.microsoft.com/office/drawing/2014/chartex" xmlns:mc="http://schemas.openxmlformats.org/markup-compatibility/2006" xmlns:o="urn:schemas-microsoft-com:office:office" xmlns:r="http://schemas.openxmlformats.org/officeDocument/2006/relationships" xmlns:m="http://schemas.openxmlformats.org/officeDocument/2006/math" xmlns:v="urn:schemas-microsoft-com:vml" xmlns:wp14="http://schemas.microsoft.com/office/word/2010/wordprocessingDrawing" xmlns:wp="http://schemas.openxmlformats.org/drawingml/2006/wordprocessingDrawing" xmlns:w10="urn:schemas-microsoft-com:office:word" xmlns:w="http://schemas.openxmlformats.org/wordprocessingml/2006/main" xmlns:w14="http://schemas.microsoft.com/office/word/2010/wordml" xmlns:w15="http://schemas.microsoft.com/office/word/2012/wordml" xmlns:w16se="http://schemas.microsoft.com/office/word/2015/wordml/symex" xmlns:wpg="http://schemas.microsoft.com/office/word/2010/wordprocessingGroup" xmlns:wpi="http://schemas.microsoft.com/office/word/2010/wordprocessingInk" xmlns:wne="http://schemas.microsoft.com/office/word/2006/wordml" xmlns:wps="http://schemas.microsoft.com/office/word/2010/wordprocessingShape" mc:Ignorable="w14 w15 w16se wp14">
+  <w:abstractNum w:abstractNumId="0" w15:restartNumberingAfterBreak="0">
+    <w:nsid w:val="05EE39D1"/>
+    <w:multiLevelType w:val="hybridMultilevel"/>
+    <w:tmpl w:val="8B7CB068"/>
+    <w:lvl w:ilvl="0" w:tplc="04090001">
+      <w:start w:val="1"/>
+      <w:numFmt w:val="bullet"/>
+      <w:lvlText w:val=""/>
+      <w:lvlJc w:val="left"/>
+      <w:pPr>
+        <w:ind w:left="720" w:hanging="360"/>
+      </w:pPr>
+      <w:rPr>
+        <w:rFonts w:ascii="Symbol" w:hAnsi="Symbol" w:hint="default"/>
+      </w:rPr>
+    </w:lvl>
+    <w:lvl w:ilvl="1" w:tplc="04090003">
+      <w:start w:val="1"/>
+      <w:numFmt w:val="bullet"/>
+      <w:lvlText w:val="o"/>
+      <w:lvlJc w:val="left"/>
+      <w:pPr>
+        <w:ind w:left="1440" w:hanging="360"/>
+      </w:pPr>
+      <w:rPr>
+        <w:rFonts w:ascii="Courier New" w:hAnsi="Courier New" w:cs="Courier New" w:hint="default"/>
+      </w:rPr>
+    </w:lvl>
+    <w:lvl w:ilvl="2" w:tplc="04090005" w:tentative="1">
+      <w:start w:val="1"/>
+      <w:numFmt w:val="bullet"/>
+      <w:lvlText w:val=""/>
+      <w:lvlJc w:val="left"/>
+      <w:pPr>
+        <w:ind w:left="2160" w:hanging="360"/>
+      </w:pPr>
+      <w:rPr>
+        <w:rFonts w:ascii="Wingdings" w:hAnsi="Wingdings" w:hint="default"/>
+      </w:rPr>
+    </w:lvl>
+    <w:lvl w:ilvl="3" w:tplc="04090001" w:tentative="1">
+      <w:start w:val="1"/>
+      <w:numFmt w:val="bullet"/>
+      <w:lvlText w:val=""/>
+      <w:lvlJc w:val="left"/>
+      <w:pPr>
+        <w:ind w:left="2880" w:hanging="360"/>
+      </w:pPr>
+      <w:rPr>
+        <w:rFonts w:ascii="Symbol" w:hAnsi="Symbol" w:hint="default"/>
+      </w:rPr>
+    </w:lvl>
+    <w:lvl w:ilvl="4" w:tplc="04090003" w:tentative="1">
+      <w:start w:val="1"/>
+      <w:numFmt w:val="bullet"/>
+      <w:lvlText w:val="o"/>
+      <w:lvlJc w:val="left"/>
+      <w:pPr>
+        <w:ind w:left="3600" w:hanging="360"/>
+      </w:pPr>
+      <w:rPr>
+        <w:rFonts w:ascii="Courier New" w:hAnsi="Courier New" w:cs="Courier New" w:hint="default"/>
+      </w:rPr>
+    </w:lvl>
+    <w:lvl w:ilvl="5" w:tplc="04090005" w:tentative="1">
+      <w:start w:val="1"/>
+      <w:numFmt w:val="bullet"/>
+      <w:lvlText w:val=""/>
+      <w:lvlJc w:val="left"/>
+      <w:pPr>
+        <w:ind w:left="4320" w:hanging="360"/>
+      </w:pPr>
+      <w:rPr>
+        <w:rFonts w:ascii="Wingdings" w:hAnsi="Wingdings" w:hint="default"/>
+      </w:rPr>
+    </w:lvl>
+    <w:lvl w:ilvl="6" w:tplc="04090001" w:tentative="1">
+      <w:start w:val="1"/>
+      <w:numFmt w:val="bullet"/>
+      <w:lvlText w:val=""/>
+      <w:lvlJc w:val="left"/>
+      <w:pPr>
+        <w:ind w:left="5040" w:hanging="360"/>
+      </w:pPr>
+      <w:rPr>
+        <w:rFonts w:ascii="Symbol" w:hAnsi="Symbol" w:hint="default"/>
+      </w:rPr>
+    </w:lvl>
+    <w:lvl w:ilvl="7" w:tplc="04090003" w:tentative="1">
+      <w:start w:val="1"/>
+      <w:numFmt w:val="bullet"/>
+      <w:lvlText w:val="o"/>
+      <w:lvlJc w:val="left"/>
+      <w:pPr>
+        <w:ind w:left="5760" w:hanging="360"/>
+      </w:pPr>
+      <w:rPr>
+        <w:rFonts w:ascii="Courier New" w:hAnsi="Courier New" w:cs="Courier New" w:hint="default"/>
+      </w:rPr>
+    </w:lvl>
+    <w:lvl w:ilvl="8" w:tplc="04090005" w:tentative="1">
+      <w:start w:val="1"/>
+      <w:numFmt w:val="bullet"/>
+      <w:lvlText w:val=""/>
+      <w:lvlJc w:val="left"/>
+      <w:pPr>
+        <w:ind w:left="6480" w:hanging="360"/>
+      </w:pPr>
+      <w:rPr>
+        <w:rFonts w:ascii="Wingdings" w:hAnsi="Wingdings" w:hint="default"/>
+      </w:rPr>
+    </w:lvl>
+  </w:abstractNum>
+  <w:abstractNum w:abstractNumId="1" w15:restartNumberingAfterBreak="0">
+    <w:nsid w:val="0EAA4E76"/>
+    <w:multiLevelType w:val="hybridMultilevel"/>
+    <w:tmpl w:val="9BB4E8E2"/>
+    <w:lvl w:ilvl="0" w:tplc="04090001">
+      <w:start w:val="1"/>
+      <w:numFmt w:val="bullet"/>
+      <w:lvlText w:val=""/>
+      <w:lvlJc w:val="left"/>
+      <w:pPr>
+        <w:ind w:left="720" w:hanging="360"/>
+      </w:pPr>
+      <w:rPr>
+        <w:rFonts w:ascii="Symbol" w:hAnsi="Symbol" w:hint="default"/>
+      </w:rPr>
+    </w:lvl>
+    <w:lvl w:ilvl="1" w:tplc="04090003" w:tentative="1">
+      <w:start w:val="1"/>
+      <w:numFmt w:val="bullet"/>
+      <w:lvlText w:val="o"/>
+      <w:lvlJc w:val="left"/>
+      <w:pPr>
+        <w:ind w:left="1440" w:hanging="360"/>
+      </w:pPr>
+      <w:rPr>
+        <w:rFonts w:ascii="Courier New" w:hAnsi="Courier New" w:cs="Courier New" w:hint="default"/>
+      </w:rPr>
+    </w:lvl>
+    <w:lvl w:ilvl="2" w:tplc="04090005" w:tentative="1">
+      <w:start w:val="1"/>
+      <w:numFmt w:val="bullet"/>
+      <w:lvlText w:val=""/>
+      <w:lvlJc w:val="left"/>
+      <w:pPr>
+        <w:ind w:left="2160" w:hanging="360"/>
+      </w:pPr>
+      <w:rPr>
+        <w:rFonts w:ascii="Wingdings" w:hAnsi="Wingdings" w:hint="default"/>
+      </w:rPr>
+    </w:lvl>
+    <w:lvl w:ilvl="3" w:tplc="04090001" w:tentative="1">
+      <w:start w:val="1"/>
+      <w:numFmt w:val="bullet"/>
+      <w:lvlText w:val=""/>
+      <w:lvlJc w:val="left"/>
+      <w:pPr>
+        <w:ind w:left="2880" w:hanging="360"/>
+      </w:pPr>
+      <w:rPr>
+        <w:rFonts w:ascii="Symbol" w:hAnsi="Symbol" w:hint="default"/>
+      </w:rPr>
+    </w:lvl>
+    <w:lvl w:ilvl="4" w:tplc="04090003" w:tentative="1">
+      <w:start w:val="1"/>
+      <w:numFmt w:val="bullet"/>
+      <w:lvlText w:val="o"/>
+      <w:lvlJc w:val="left"/>
+      <w:pPr>
+        <w:ind w:left="3600" w:hanging="360"/>
+      </w:pPr>
+      <w:rPr>
+        <w:rFonts w:ascii="Courier New" w:hAnsi="Courier New" w:cs="Courier New" w:hint="default"/>
+      </w:rPr>
+    </w:lvl>
+    <w:lvl w:ilvl="5" w:tplc="04090005" w:tentative="1">
+      <w:start w:val="1"/>
+      <w:numFmt w:val="bullet"/>
+      <w:lvlText w:val=""/>
+      <w:lvlJc w:val="left"/>
+      <w:pPr>
+        <w:ind w:left="4320" w:hanging="360"/>
+      </w:pPr>
+      <w:rPr>
+        <w:rFonts w:ascii="Wingdings" w:hAnsi="Wingdings" w:hint="default"/>
+      </w:rPr>
+    </w:lvl>
+    <w:lvl w:ilvl="6" w:tplc="04090001" w:tentative="1">
+      <w:start w:val="1"/>
+      <w:numFmt w:val="bullet"/>
+      <w:lvlText w:val=""/>
+      <w:lvlJc w:val="left"/>
+      <w:pPr>
+        <w:ind w:left="5040" w:hanging="360"/>
+      </w:pPr>
+      <w:rPr>
+        <w:rFonts w:ascii="Symbol" w:hAnsi="Symbol" w:hint="default"/>
+      </w:rPr>
+    </w:lvl>
+    <w:lvl w:ilvl="7" w:tplc="04090003" w:tentative="1">
+      <w:start w:val="1"/>
+      <w:numFmt w:val="bullet"/>
+      <w:lvlText w:val="o"/>
+      <w:lvlJc w:val="left"/>
+      <w:pPr>
+        <w:ind w:left="5760" w:hanging="360"/>
+      </w:pPr>
+      <w:rPr>
+        <w:rFonts w:ascii="Courier New" w:hAnsi="Courier New" w:cs="Courier New" w:hint="default"/>
+      </w:rPr>
+    </w:lvl>
+    <w:lvl w:ilvl="8" w:tplc="04090005" w:tentative="1">
+      <w:start w:val="1"/>
+      <w:numFmt w:val="bullet"/>
+      <w:lvlText w:val=""/>
+      <w:lvlJc w:val="left"/>
+      <w:pPr>
+        <w:ind w:left="6480" w:hanging="360"/>
+      </w:pPr>
+      <w:rPr>
+        <w:rFonts w:ascii="Wingdings" w:hAnsi="Wingdings" w:hint="default"/>
+      </w:rPr>
+    </w:lvl>
+  </w:abstractNum>
+  <w:abstractNum w:abstractNumId="2" w15:restartNumberingAfterBreak="0">
+    <w:nsid w:val="293D3D14"/>
+    <w:multiLevelType w:val="hybridMultilevel"/>
+    <w:tmpl w:val="BB148D9A"/>
+    <w:lvl w:ilvl="0" w:tplc="04090001">
+      <w:start w:val="1"/>
+      <w:numFmt w:val="bullet"/>
+      <w:lvlText w:val=""/>
+      <w:lvlJc w:val="left"/>
+      <w:pPr>
+        <w:ind w:left="720" w:hanging="360"/>
+      </w:pPr>
+      <w:rPr>
+        <w:rFonts w:ascii="Symbol" w:hAnsi="Symbol" w:hint="default"/>
+      </w:rPr>
+    </w:lvl>
+    <w:lvl w:ilvl="1" w:tplc="04090003" w:tentative="1">
+      <w:start w:val="1"/>
+      <w:numFmt w:val="bullet"/>
+      <w:lvlText w:val="o"/>
+      <w:lvlJc w:val="left"/>
+      <w:pPr>
+        <w:ind w:left="1440" w:hanging="360"/>
+      </w:pPr>
+      <w:rPr>
+        <w:rFonts w:ascii="Courier New" w:hAnsi="Courier New" w:cs="Courier New" w:hint="default"/>
+      </w:rPr>
+    </w:lvl>
+    <w:lvl w:ilvl="2" w:tplc="04090005" w:tentative="1">
+      <w:start w:val="1"/>
+      <w:numFmt w:val="bullet"/>
+      <w:lvlText w:val=""/>
+      <w:lvlJc w:val="left"/>
+      <w:pPr>
+        <w:ind w:left="2160" w:hanging="360"/>
+      </w:pPr>
+      <w:rPr>
+        <w:rFonts w:ascii="Wingdings" w:hAnsi="Wingdings" w:hint="default"/>
+      </w:rPr>
+    </w:lvl>
+    <w:lvl w:ilvl="3" w:tplc="04090001" w:tentative="1">
+      <w:start w:val="1"/>
+      <w:numFmt w:val="bullet"/>
+      <w:lvlText w:val=""/>
+      <w:lvlJc w:val="left"/>
+      <w:pPr>
+        <w:ind w:left="2880" w:hanging="360"/>
+      </w:pPr>
+      <w:rPr>
+        <w:rFonts w:ascii="Symbol" w:hAnsi="Symbol" w:hint="default"/>
+      </w:rPr>
+    </w:lvl>
+    <w:lvl w:ilvl="4" w:tplc="04090003" w:tentative="1">
+      <w:start w:val="1"/>
+      <w:numFmt w:val="bullet"/>
+      <w:lvlText w:val="o"/>
+      <w:lvlJc w:val="left"/>
+      <w:pPr>
+        <w:ind w:left="3600" w:hanging="360"/>
+      </w:pPr>
+      <w:rPr>
+        <w:rFonts w:ascii="Courier New" w:hAnsi="Courier New" w:cs="Courier New" w:hint="default"/>
+      </w:rPr>
+    </w:lvl>
+    <w:lvl w:ilvl="5" w:tplc="04090005" w:tentative="1">
+      <w:start w:val="1"/>
+      <w:numFmt w:val="bullet"/>
+      <w:lvlText w:val=""/>
+      <w:lvlJc w:val="left"/>
+      <w:pPr>
+        <w:ind w:left="4320" w:hanging="360"/>
+      </w:pPr>
+      <w:rPr>
+        <w:rFonts w:ascii="Wingdings" w:hAnsi="Wingdings" w:hint="default"/>
+      </w:rPr>
+    </w:lvl>
+    <w:lvl w:ilvl="6" w:tplc="04090001" w:tentative="1">
+      <w:start w:val="1"/>
+      <w:numFmt w:val="bullet"/>
+      <w:lvlText w:val=""/>
+      <w:lvlJc w:val="left"/>
+      <w:pPr>
+        <w:ind w:left="5040" w:hanging="360"/>
+      </w:pPr>
+      <w:rPr>
+        <w:rFonts w:ascii="Symbol" w:hAnsi="Symbol" w:hint="default"/>
+      </w:rPr>
+    </w:lvl>
+    <w:lvl w:ilvl="7" w:tplc="04090003" w:tentative="1">
+      <w:start w:val="1"/>
+      <w:numFmt w:val="bullet"/>
+      <w:lvlText w:val="o"/>
+      <w:lvlJc w:val="left"/>
+      <w:pPr>
+        <w:ind w:left="5760" w:hanging="360"/>
+      </w:pPr>
+      <w:rPr>
+        <w:rFonts w:ascii="Courier New" w:hAnsi="Courier New" w:cs="Courier New" w:hint="default"/>
+      </w:rPr>
+    </w:lvl>
+    <w:lvl w:ilvl="8" w:tplc="04090005" w:tentative="1">
+      <w:start w:val="1"/>
+      <w:numFmt w:val="bullet"/>
+      <w:lvlText w:val=""/>
+      <w:lvlJc w:val="left"/>
+      <w:pPr>
+        <w:ind w:left="6480" w:hanging="360"/>
+      </w:pPr>
+      <w:rPr>
+        <w:rFonts w:ascii="Wingdings" w:hAnsi="Wingdings" w:hint="default"/>
+      </w:rPr>
+    </w:lvl>
+  </w:abstractNum>
+  <w:abstractNum w:abstractNumId="3" w15:restartNumberingAfterBreak="0">
+    <w:nsid w:val="50755053"/>
+    <w:multiLevelType w:val="hybridMultilevel"/>
+    <w:tmpl w:val="8E46A41A"/>
+    <w:lvl w:ilvl="0" w:tplc="04090001">
+      <w:start w:val="1"/>
+      <w:numFmt w:val="bullet"/>
+      <w:lvlText w:val=""/>
+      <w:lvlJc w:val="left"/>
+      <w:pPr>
+        <w:ind w:left="720" w:hanging="360"/>
+      </w:pPr>
+      <w:rPr>
+        <w:rFonts w:ascii="Symbol" w:hAnsi="Symbol" w:hint="default"/>
+      </w:rPr>
+    </w:lvl>
+    <w:lvl w:ilvl="1" w:tplc="04090003" w:tentative="1">
+      <w:start w:val="1"/>
+      <w:numFmt w:val="bullet"/>
+      <w:lvlText w:val="o"/>
+      <w:lvlJc w:val="left"/>
+      <w:pPr>
+        <w:ind w:left="1440" w:hanging="360"/>
+      </w:pPr>
+      <w:rPr>
+        <w:rFonts w:ascii="Courier New" w:hAnsi="Courier New" w:cs="Courier New" w:hint="default"/>
+      </w:rPr>
+    </w:lvl>
+    <w:lvl w:ilvl="2" w:tplc="04090005" w:tentative="1">
+      <w:start w:val="1"/>
+      <w:numFmt w:val="bullet"/>
+      <w:lvlText w:val=""/>
+      <w:lvlJc w:val="left"/>
+      <w:pPr>
+        <w:ind w:left="2160" w:hanging="360"/>
+      </w:pPr>
+      <w:rPr>
+        <w:rFonts w:ascii="Wingdings" w:hAnsi="Wingdings" w:hint="default"/>
+      </w:rPr>
+    </w:lvl>
+    <w:lvl w:ilvl="3" w:tplc="04090001" w:tentative="1">
+      <w:start w:val="1"/>
+      <w:numFmt w:val="bullet"/>
+      <w:lvlText w:val=""/>
+      <w:lvlJc w:val="left"/>
+      <w:pPr>
+        <w:ind w:left="2880" w:hanging="360"/>
+      </w:pPr>
+      <w:rPr>
+        <w:rFonts w:ascii="Symbol" w:hAnsi="Symbol" w:hint="default"/>
+      </w:rPr>
+    </w:lvl>
+    <w:lvl w:ilvl="4" w:tplc="04090003" w:tentative="1">
+      <w:start w:val="1"/>
+      <w:numFmt w:val="bullet"/>
+      <w:lvlText w:val="o"/>
+      <w:lvlJc w:val="left"/>
+      <w:pPr>
+        <w:ind w:left="3600" w:hanging="360"/>
+      </w:pPr>
+      <w:rPr>
+        <w:rFonts w:ascii="Courier New" w:hAnsi="Courier New" w:cs="Courier New" w:hint="default"/>
+      </w:rPr>
+    </w:lvl>
+    <w:lvl w:ilvl="5" w:tplc="04090005" w:tentative="1">
+      <w:start w:val="1"/>
+      <w:numFmt w:val="bullet"/>
+      <w:lvlText w:val=""/>
+      <w:lvlJc w:val="left"/>
+      <w:pPr>
+        <w:ind w:left="4320" w:hanging="360"/>
+      </w:pPr>
+      <w:rPr>
+        <w:rFonts w:ascii="Wingdings" w:hAnsi="Wingdings" w:hint="default"/>
+      </w:rPr>
+    </w:lvl>
+    <w:lvl w:ilvl="6" w:tplc="04090001" w:tentative="1">
+      <w:start w:val="1"/>
+      <w:numFmt w:val="bullet"/>
+      <w:lvlText w:val=""/>
+      <w:lvlJc w:val="left"/>
+      <w:pPr>
+        <w:ind w:left="5040" w:hanging="360"/>
+      </w:pPr>
+      <w:rPr>
+        <w:rFonts w:ascii="Symbol" w:hAnsi="Symbol" w:hint="default"/>
+      </w:rPr>
+    </w:lvl>
+    <w:lvl w:ilvl="7" w:tplc="04090003" w:tentative="1">
+      <w:start w:val="1"/>
+      <w:numFmt w:val="bullet"/>
+      <w:lvlText w:val="o"/>
+      <w:lvlJc w:val="left"/>
+      <w:pPr>
+        <w:ind w:left="5760" w:hanging="360"/>
+      </w:pPr>
+      <w:rPr>
+        <w:rFonts w:ascii="Courier New" w:hAnsi="Courier New" w:cs="Courier New" w:hint="default"/>
+      </w:rPr>
+    </w:lvl>
+    <w:lvl w:ilvl="8" w:tplc="04090005" w:tentative="1">
+      <w:start w:val="1"/>
+      <w:numFmt w:val="bullet"/>
+      <w:lvlText w:val=""/>
+      <w:lvlJc w:val="left"/>
+      <w:pPr>
+        <w:ind w:left="6480" w:hanging="360"/>
+      </w:pPr>
+      <w:rPr>
+        <w:rFonts w:ascii="Wingdings" w:hAnsi="Wingdings" w:hint="default"/>
+      </w:rPr>
+    </w:lvl>
+  </w:abstractNum>
+  <w:abstractNum w:abstractNumId="4" w15:restartNumberingAfterBreak="0">
+    <w:nsid w:val="59915E10"/>
+    <w:multiLevelType w:val="hybridMultilevel"/>
+    <w:tmpl w:val="A3428394"/>
+    <w:lvl w:ilvl="0" w:tplc="04090001">
+      <w:start w:val="1"/>
+      <w:numFmt w:val="bullet"/>
+      <w:lvlText w:val=""/>
+      <w:lvlJc w:val="left"/>
+      <w:pPr>
+        <w:ind w:left="720" w:hanging="360"/>
+      </w:pPr>
+      <w:rPr>
+        <w:rFonts w:ascii="Symbol" w:hAnsi="Symbol" w:hint="default"/>
+      </w:rPr>
+    </w:lvl>
+    <w:lvl w:ilvl="1" w:tplc="04090003" w:tentative="1">
+      <w:start w:val="1"/>
+      <w:numFmt w:val="bullet"/>
+      <w:lvlText w:val="o"/>
+      <w:lvlJc w:val="left"/>
+      <w:pPr>
+        <w:ind w:left="1440" w:hanging="360"/>
+      </w:pPr>
+      <w:rPr>
+        <w:rFonts w:ascii="Courier New" w:hAnsi="Courier New" w:cs="Courier New" w:hint="default"/>
+      </w:rPr>
+    </w:lvl>
+    <w:lvl w:ilvl="2" w:tplc="04090005" w:tentative="1">
+      <w:start w:val="1"/>
+      <w:numFmt w:val="bullet"/>
+      <w:lvlText w:val=""/>
+      <w:lvlJc w:val="left"/>
+      <w:pPr>
+        <w:ind w:left="2160" w:hanging="360"/>
+      </w:pPr>
+      <w:rPr>
+        <w:rFonts w:ascii="Wingdings" w:hAnsi="Wingdings" w:hint="default"/>
+      </w:rPr>
+    </w:lvl>
+    <w:lvl w:ilvl="3" w:tplc="04090001" w:tentative="1">
+      <w:start w:val="1"/>
+      <w:numFmt w:val="bullet"/>
+      <w:lvlText w:val=""/>
+      <w:lvlJc w:val="left"/>
+      <w:pPr>
+        <w:ind w:left="2880" w:hanging="360"/>
+      </w:pPr>
+      <w:rPr>
+        <w:rFonts w:ascii="Symbol" w:hAnsi="Symbol" w:hint="default"/>
+      </w:rPr>
+    </w:lvl>
+    <w:lvl w:ilvl="4" w:tplc="04090003" w:tentative="1">
+      <w:start w:val="1"/>
+      <w:numFmt w:val="bullet"/>
+      <w:lvlText w:val="o"/>
+      <w:lvlJc w:val="left"/>
+      <w:pPr>
+        <w:ind w:left="3600" w:hanging="360"/>
+      </w:pPr>
+      <w:rPr>
+        <w:rFonts w:ascii="Courier New" w:hAnsi="Courier New" w:cs="Courier New" w:hint="default"/>
+      </w:rPr>
+    </w:lvl>
+    <w:lvl w:ilvl="5" w:tplc="04090005" w:tentative="1">
+      <w:start w:val="1"/>
+      <w:numFmt w:val="bullet"/>
+      <w:lvlText w:val=""/>
+      <w:lvlJc w:val="left"/>
+      <w:pPr>
+        <w:ind w:left="4320" w:hanging="360"/>
+      </w:pPr>
+      <w:rPr>
+        <w:rFonts w:ascii="Wingdings" w:hAnsi="Wingdings" w:hint="default"/>
+      </w:rPr>
+    </w:lvl>
+    <w:lvl w:ilvl="6" w:tplc="04090001" w:tentative="1">
+      <w:start w:val="1"/>
+      <w:numFmt w:val="bullet"/>
+      <w:lvlText w:val=""/>
+      <w:lvlJc w:val="left"/>
+      <w:pPr>
+        <w:ind w:left="5040" w:hanging="360"/>
+      </w:pPr>
+      <w:rPr>
+        <w:rFonts w:ascii="Symbol" w:hAnsi="Symbol" w:hint="default"/>
+      </w:rPr>
+    </w:lvl>
+    <w:lvl w:ilvl="7" w:tplc="04090003" w:tentative="1">
+      <w:start w:val="1"/>
+      <w:numFmt w:val="bullet"/>
+      <w:lvlText w:val="o"/>
+      <w:lvlJc w:val="left"/>
+      <w:pPr>
+        <w:ind w:left="5760" w:hanging="360"/>
+      </w:pPr>
+      <w:rPr>
+        <w:rFonts w:ascii="Courier New" w:hAnsi="Courier New" w:cs="Courier New" w:hint="default"/>
+      </w:rPr>
+    </w:lvl>
+    <w:lvl w:ilvl="8" w:tplc="04090005" w:tentative="1">
+      <w:start w:val="1"/>
+      <w:numFmt w:val="bullet"/>
+      <w:lvlText w:val=""/>
+      <w:lvlJc w:val="left"/>
+      <w:pPr>
+        <w:ind w:left="6480" w:hanging="360"/>
+      </w:pPr>
+      <w:rPr>
+        <w:rFonts w:ascii="Wingdings" w:hAnsi="Wingdings" w:hint="default"/>
+      </w:rPr>
+    </w:lvl>
+  </w:abstractNum>
+  <w:abstractNum w:abstractNumId="5" w15:restartNumberingAfterBreak="0">
+    <w:nsid w:val="6FBD03B2"/>
+    <w:multiLevelType w:val="hybridMultilevel"/>
+    <w:tmpl w:val="D8D88138"/>
+    <w:lvl w:ilvl="0" w:tplc="04090001">
+      <w:start w:val="1"/>
+      <w:numFmt w:val="bullet"/>
+      <w:lvlText w:val=""/>
+      <w:lvlJc w:val="left"/>
+      <w:pPr>
+        <w:ind w:left="1440" w:hanging="360"/>
+      </w:pPr>
+      <w:rPr>
+        <w:rFonts w:ascii="Symbol" w:hAnsi="Symbol" w:hint="default"/>
+      </w:rPr>
+    </w:lvl>
+    <w:lvl w:ilvl="1" w:tplc="04090003" w:tentative="1">
+      <w:start w:val="1"/>
+      <w:numFmt w:val="bullet"/>
+      <w:lvlText w:val="o"/>
+      <w:lvlJc w:val="left"/>
+      <w:pPr>
+        <w:ind w:left="2160" w:hanging="360"/>
+      </w:pPr>
+      <w:rPr>
+        <w:rFonts w:ascii="Courier New" w:hAnsi="Courier New" w:cs="Courier New" w:hint="default"/>
+      </w:rPr>
+    </w:lvl>
+    <w:lvl w:ilvl="2" w:tplc="04090005" w:tentative="1">
+      <w:start w:val="1"/>
+      <w:numFmt w:val="bullet"/>
+      <w:lvlText w:val=""/>
+      <w:lvlJc w:val="left"/>
+      <w:pPr>
+        <w:ind w:left="2880" w:hanging="360"/>
+      </w:pPr>
+      <w:rPr>
+        <w:rFonts w:ascii="Wingdings" w:hAnsi="Wingdings" w:hint="default"/>
+      </w:rPr>
+    </w:lvl>
+    <w:lvl w:ilvl="3" w:tplc="04090001" w:tentative="1">
+      <w:start w:val="1"/>
+      <w:numFmt w:val="bullet"/>
+      <w:lvlText w:val=""/>
+      <w:lvlJc w:val="left"/>
+      <w:pPr>
+        <w:ind w:left="3600" w:hanging="360"/>
+      </w:pPr>
+      <w:rPr>
+        <w:rFonts w:ascii="Symbol" w:hAnsi="Symbol" w:hint="default"/>
+      </w:rPr>
+    </w:lvl>
+    <w:lvl w:ilvl="4" w:tplc="04090003" w:tentative="1">
+      <w:start w:val="1"/>
+      <w:numFmt w:val="bullet"/>
+      <w:lvlText w:val="o"/>
+      <w:lvlJc w:val="left"/>
+      <w:pPr>
+        <w:ind w:left="4320" w:hanging="360"/>
+      </w:pPr>
+      <w:rPr>
+        <w:rFonts w:ascii="Courier New" w:hAnsi="Courier New" w:cs="Courier New" w:hint="default"/>
+      </w:rPr>
+    </w:lvl>
+    <w:lvl w:ilvl="5" w:tplc="04090005" w:tentative="1">
+      <w:start w:val="1"/>
+      <w:numFmt w:val="bullet"/>
+      <w:lvlText w:val=""/>
+      <w:lvlJc w:val="left"/>
+      <w:pPr>
+        <w:ind w:left="5040" w:hanging="360"/>
+      </w:pPr>
+      <w:rPr>
+        <w:rFonts w:ascii="Wingdings" w:hAnsi="Wingdings" w:hint="default"/>
+      </w:rPr>
+    </w:lvl>
+    <w:lvl w:ilvl="6" w:tplc="04090001" w:tentative="1">
+      <w:start w:val="1"/>
+      <w:numFmt w:val="bullet"/>
+      <w:lvlText w:val=""/>
+      <w:lvlJc w:val="left"/>
+      <w:pPr>
+        <w:ind w:left="5760" w:hanging="360"/>
+      </w:pPr>
+      <w:rPr>
+        <w:rFonts w:ascii="Symbol" w:hAnsi="Symbol" w:hint="default"/>
+      </w:rPr>
+    </w:lvl>
+    <w:lvl w:ilvl="7" w:tplc="04090003" w:tentative="1">
+      <w:start w:val="1"/>
+      <w:numFmt w:val="bullet"/>
+      <w:lvlText w:val="o"/>
+      <w:lvlJc w:val="left"/>
+      <w:pPr>
+        <w:ind w:left="6480" w:hanging="360"/>
+      </w:pPr>
+      <w:rPr>
+        <w:rFonts w:ascii="Courier New" w:hAnsi="Courier New" w:cs="Courier New" w:hint="default"/>
+      </w:rPr>
+    </w:lvl>
+    <w:lvl w:ilvl="8" w:tplc="04090005" w:tentative="1">
+      <w:start w:val="1"/>
+      <w:numFmt w:val="bullet"/>
+      <w:lvlText w:val=""/>
+      <w:lvlJc w:val="left"/>
+      <w:pPr>
+        <w:ind w:left="7200" w:hanging="360"/>
+      </w:pPr>
+      <w:rPr>
+        <w:rFonts w:ascii="Wingdings" w:hAnsi="Wingdings" w:hint="default"/>
+      </w:rPr>
+    </w:lvl>
+  </w:abstractNum>
+  <w:abstractNum w:abstractNumId="6" w15:restartNumberingAfterBreak="0">
+    <w:nsid w:val="70400709"/>
+    <w:multiLevelType w:val="hybridMultilevel"/>
+    <w:tmpl w:val="2D6A9BE0"/>
+    <w:lvl w:ilvl="0" w:tplc="04090001">
+      <w:start w:val="1"/>
+      <w:numFmt w:val="bullet"/>
+      <w:lvlText w:val=""/>
+      <w:lvlJc w:val="left"/>
+      <w:pPr>
+        <w:ind w:left="720" w:hanging="360"/>
+      </w:pPr>
+      <w:rPr>
+        <w:rFonts w:ascii="Symbol" w:hAnsi="Symbol" w:hint="default"/>
+      </w:rPr>
+    </w:lvl>
+    <w:lvl w:ilvl="1" w:tplc="04090003" w:tentative="1">
+      <w:start w:val="1"/>
+      <w:numFmt w:val="bullet"/>
+      <w:lvlText w:val="o"/>
+      <w:lvlJc w:val="left"/>
+      <w:pPr>
+        <w:ind w:left="1440" w:hanging="360"/>
+      </w:pPr>
+      <w:rPr>
+        <w:rFonts w:ascii="Courier New" w:hAnsi="Courier New" w:cs="Courier New" w:hint="default"/>
+      </w:rPr>
+    </w:lvl>
+    <w:lvl w:ilvl="2" w:tplc="04090005" w:tentative="1">
+      <w:start w:val="1"/>
+      <w:numFmt w:val="bullet"/>
+      <w:lvlText w:val=""/>
+      <w:lvlJc w:val="left"/>
+      <w:pPr>
+        <w:ind w:left="2160" w:hanging="360"/>
+      </w:pPr>
+      <w:rPr>
+        <w:rFonts w:ascii="Wingdings" w:hAnsi="Wingdings" w:hint="default"/>
+      </w:rPr>
+    </w:lvl>
+    <w:lvl w:ilvl="3" w:tplc="04090001" w:tentative="1">
+      <w:start w:val="1"/>
+      <w:numFmt w:val="bullet"/>
+      <w:lvlText w:val=""/>
+      <w:lvlJc w:val="left"/>
+      <w:pPr>
+        <w:ind w:left="2880" w:hanging="360"/>
+      </w:pPr>
+      <w:rPr>
+        <w:rFonts w:ascii="Symbol" w:hAnsi="Symbol" w:hint="default"/>
+      </w:rPr>
+    </w:lvl>
+    <w:lvl w:ilvl="4" w:tplc="04090003" w:tentative="1">
+      <w:start w:val="1"/>
+      <w:numFmt w:val="bullet"/>
+      <w:lvlText w:val="o"/>
+      <w:lvlJc w:val="left"/>
+      <w:pPr>
+        <w:ind w:left="3600" w:hanging="360"/>
+      </w:pPr>
+      <w:rPr>
+        <w:rFonts w:ascii="Courier New" w:hAnsi="Courier New" w:cs="Courier New" w:hint="default"/>
+      </w:rPr>
+    </w:lvl>
+    <w:lvl w:ilvl="5" w:tplc="04090005" w:tentative="1">
+      <w:start w:val="1"/>
+      <w:numFmt w:val="bullet"/>
+      <w:lvlText w:val=""/>
+      <w:lvlJc w:val="left"/>
+      <w:pPr>
+        <w:ind w:left="4320" w:hanging="360"/>
+      </w:pPr>
+      <w:rPr>
+        <w:rFonts w:ascii="Wingdings" w:hAnsi="Wingdings" w:hint="default"/>
+      </w:rPr>
+    </w:lvl>
+    <w:lvl w:ilvl="6" w:tplc="04090001" w:tentative="1">
+      <w:start w:val="1"/>
+      <w:numFmt w:val="bullet"/>
+      <w:lvlText w:val=""/>
+      <w:lvlJc w:val="left"/>
+      <w:pPr>
+        <w:ind w:left="5040" w:hanging="360"/>
+      </w:pPr>
+      <w:rPr>
+        <w:rFonts w:ascii="Symbol" w:hAnsi="Symbol" w:hint="default"/>
+      </w:rPr>
+    </w:lvl>
+    <w:lvl w:ilvl="7" w:tplc="04090003" w:tentative="1">
+      <w:start w:val="1"/>
+      <w:numFmt w:val="bullet"/>
+      <w:lvlText w:val="o"/>
+      <w:lvlJc w:val="left"/>
+      <w:pPr>
+        <w:ind w:left="5760" w:hanging="360"/>
+      </w:pPr>
+      <w:rPr>
+        <w:rFonts w:ascii="Courier New" w:hAnsi="Courier New" w:cs="Courier New" w:hint="default"/>
+      </w:rPr>
+    </w:lvl>
+    <w:lvl w:ilvl="8" w:tplc="04090005" w:tentative="1">
+      <w:start w:val="1"/>
+      <w:numFmt w:val="bullet"/>
+      <w:lvlText w:val=""/>
+      <w:lvlJc w:val="left"/>
+      <w:pPr>
+        <w:ind w:left="6480" w:hanging="360"/>
+      </w:pPr>
+      <w:rPr>
+        <w:rFonts w:ascii="Wingdings" w:hAnsi="Wingdings" w:hint="default"/>
+      </w:rPr>
+    </w:lvl>
+  </w:abstractNum>
+  <w:num w:numId="1">
+    <w:abstractNumId w:val="0"/>
+  </w:num>
+  <w:num w:numId="2">
+    <w:abstractNumId w:val="4"/>
+  </w:num>
+  <w:num w:numId="3">
+    <w:abstractNumId w:val="2"/>
+  </w:num>
+  <w:num w:numId="4">
+    <w:abstractNumId w:val="3"/>
+  </w:num>
+  <w:num w:numId="5">
+    <w:abstractNumId w:val="1"/>
+  </w:num>
+  <w:num w:numId="6">
+    <w:abstractNumId w:val="5"/>
+  </w:num>
+  <w:num w:numId="7">
+    <w:abstractNumId w:val="6"/>
+  </w:num>
+</w:numbering>
 </file>
 
 <file path=word/styles.xml><?xml version="1.0" encoding="utf-8"?>
@@ -555,6 +3912,15 @@
   <w:style w:type="paragraph" w:default="1" w:styleId="Normal">
     <w:name w:val="Normal"/>
     <w:qFormat/>
+    <w:rsid w:val="00BD181E"/>
+    <w:pPr>
+      <w:suppressAutoHyphens/>
+      <w:spacing w:after="120" w:line="240" w:lineRule="auto"/>
+    </w:pPr>
+    <w:rPr>
+      <w:rFonts w:ascii="Times New Roman" w:eastAsia="Times New Roman" w:hAnsi="Times New Roman" w:cs="Times New Roman"/>
+      <w:szCs w:val="20"/>
+    </w:rPr>
   </w:style>
   <w:style w:type="paragraph" w:styleId="Heading1">
     <w:name w:val="heading 1"/>
@@ -567,7 +3933,8 @@
     <w:pPr>
       <w:keepNext/>
       <w:keepLines/>
-      <w:spacing w:before="240" w:after="0"/>
+      <w:suppressAutoHyphens w:val="0"/>
+      <w:spacing w:before="240" w:after="0" w:line="259" w:lineRule="auto"/>
       <w:outlineLvl w:val="0"/>
     </w:pPr>
     <w:rPr>
@@ -626,7 +3993,8 @@
     <w:qFormat/>
     <w:rsid w:val="008F22B5"/>
     <w:pPr>
-      <w:spacing w:after="0" w:line="240" w:lineRule="auto"/>
+      <w:suppressAutoHyphens w:val="0"/>
+      <w:spacing w:after="0"/>
       <w:contextualSpacing/>
     </w:pPr>
     <w:rPr>
@@ -650,6 +4018,47 @@
       <w:sz w:val="56"/>
       <w:szCs w:val="56"/>
     </w:rPr>
+  </w:style>
+  <w:style w:type="paragraph" w:styleId="ListParagraph">
+    <w:name w:val="List Paragraph"/>
+    <w:basedOn w:val="Normal"/>
+    <w:uiPriority w:val="34"/>
+    <w:qFormat/>
+    <w:rsid w:val="00E325B6"/>
+    <w:pPr>
+      <w:suppressAutoHyphens w:val="0"/>
+      <w:spacing w:after="160" w:line="259" w:lineRule="auto"/>
+      <w:ind w:left="720"/>
+      <w:contextualSpacing/>
+    </w:pPr>
+    <w:rPr>
+      <w:rFonts w:asciiTheme="minorHAnsi" w:eastAsiaTheme="minorHAnsi" w:hAnsiTheme="minorHAnsi" w:cstheme="minorBidi"/>
+      <w:szCs w:val="22"/>
+    </w:rPr>
+  </w:style>
+  <w:style w:type="paragraph" w:styleId="NormalWeb">
+    <w:name w:val="Normal (Web)"/>
+    <w:basedOn w:val="Normal"/>
+    <w:uiPriority w:val="99"/>
+    <w:unhideWhenUsed/>
+    <w:rsid w:val="005D07DB"/>
+    <w:pPr>
+      <w:suppressAutoHyphens w:val="0"/>
+      <w:spacing w:before="100" w:beforeAutospacing="1" w:after="100" w:afterAutospacing="1"/>
+    </w:pPr>
+    <w:rPr>
+      <w:sz w:val="24"/>
+      <w:szCs w:val="24"/>
+    </w:rPr>
+  </w:style>
+  <w:style w:type="paragraph" w:styleId="NoSpacing">
+    <w:name w:val="No Spacing"/>
+    <w:uiPriority w:val="1"/>
+    <w:qFormat/>
+    <w:rsid w:val="00B9394C"/>
+    <w:pPr>
+      <w:spacing w:after="0" w:line="240" w:lineRule="auto"/>
+    </w:pPr>
   </w:style>
 </w:styles>
 </file>
